--- a/Final Report.docx
+++ b/Final Report.docx
@@ -10,23 +10,13 @@
           <w:szCs w:val="24"/>
         </w:rPr>
       </w:pPr>
-      <w:proofErr w:type="spellStart"/>
-      <w:r>
-        <w:rPr>
-          <w:rFonts w:ascii="Times New Roman" w:hAnsi="Times New Roman" w:cs="Times New Roman"/>
-          <w:sz w:val="24"/>
-          <w:szCs w:val="24"/>
-        </w:rPr>
-        <w:t>Ruoyang</w:t>
-      </w:r>
-      <w:proofErr w:type="spellEnd"/>
-      <w:r>
-        <w:rPr>
-          <w:rFonts w:ascii="Times New Roman" w:hAnsi="Times New Roman" w:cs="Times New Roman"/>
-          <w:sz w:val="24"/>
-          <w:szCs w:val="24"/>
-        </w:rPr>
-        <w:t xml:space="preserve"> Gu</w:t>
+      <w:r>
+        <w:rPr>
+          <w:rFonts w:ascii="Times New Roman" w:hAnsi="Times New Roman" w:cs="Times New Roman"/>
+          <w:sz w:val="24"/>
+          <w:szCs w:val="24"/>
+        </w:rPr>
+        <w:t>Ruoyang Gu</w:t>
       </w:r>
     </w:p>
     <w:p>
@@ -43,7 +33,23 @@
           <w:sz w:val="24"/>
           <w:szCs w:val="24"/>
         </w:rPr>
-        <w:t>12/13/2021</w:t>
+        <w:t>12/1</w:t>
+      </w:r>
+      <w:r>
+        <w:rPr>
+          <w:rFonts w:ascii="Times New Roman" w:hAnsi="Times New Roman" w:cs="Times New Roman"/>
+          <w:sz w:val="24"/>
+          <w:szCs w:val="24"/>
+        </w:rPr>
+        <w:t>8</w:t>
+      </w:r>
+      <w:r>
+        <w:rPr>
+          <w:rFonts w:ascii="Times New Roman" w:hAnsi="Times New Roman" w:cs="Times New Roman"/>
+          <w:sz w:val="24"/>
+          <w:szCs w:val="24"/>
+        </w:rPr>
+        <w:t>/2021</w:t>
       </w:r>
     </w:p>
     <w:p>
@@ -307,16 +313,14 @@
         </w:rPr>
         <w:t xml:space="preserve">the interstates successfully connects </w:t>
       </w:r>
-      <w:proofErr w:type="gramStart"/>
-      <w:r>
-        <w:rPr>
-          <w:rFonts w:ascii="Times New Roman" w:hAnsi="Times New Roman" w:cs="Times New Roman"/>
-          <w:sz w:val="24"/>
-          <w:szCs w:val="24"/>
-        </w:rPr>
-        <w:t>the majority of</w:t>
-      </w:r>
-      <w:proofErr w:type="gramEnd"/>
+      <w:r>
+        <w:rPr>
+          <w:rFonts w:ascii="Times New Roman" w:hAnsi="Times New Roman" w:cs="Times New Roman"/>
+          <w:sz w:val="24"/>
+          <w:szCs w:val="24"/>
+        </w:rPr>
+        <w:t>most</w:t>
+      </w:r>
       <w:r>
         <w:rPr>
           <w:rFonts w:ascii="Times New Roman" w:hAnsi="Times New Roman" w:cs="Times New Roman"/>
@@ -965,6 +969,30 @@
           <w:sz w:val="24"/>
           <w:szCs w:val="24"/>
         </w:rPr>
+        <w:t xml:space="preserve"> (</w:t>
+      </w:r>
+      <w:r>
+        <w:rPr>
+          <w:rFonts w:ascii="Times New Roman" w:hAnsi="Times New Roman" w:cs="Times New Roman"/>
+          <w:sz w:val="24"/>
+          <w:szCs w:val="24"/>
+        </w:rPr>
+        <w:t>Facure</w:t>
+      </w:r>
+      <w:r>
+        <w:rPr>
+          <w:rFonts w:ascii="Times New Roman" w:hAnsi="Times New Roman" w:cs="Times New Roman"/>
+          <w:sz w:val="24"/>
+          <w:szCs w:val="24"/>
+        </w:rPr>
+        <w:t>)</w:t>
+      </w:r>
+      <w:r>
+        <w:rPr>
+          <w:rFonts w:ascii="Times New Roman" w:hAnsi="Times New Roman" w:cs="Times New Roman"/>
+          <w:sz w:val="24"/>
+          <w:szCs w:val="24"/>
+        </w:rPr>
         <w:t xml:space="preserve">. But in the case of </w:t>
       </w:r>
       <w:r>
@@ -1005,25 +1033,7 @@
           <w:sz w:val="24"/>
           <w:szCs w:val="24"/>
         </w:rPr>
-        <w:t xml:space="preserve">after all, it’s </w:t>
-      </w:r>
-      <w:proofErr w:type="gramStart"/>
-      <w:r>
-        <w:rPr>
-          <w:rFonts w:ascii="Times New Roman" w:hAnsi="Times New Roman" w:cs="Times New Roman"/>
-          <w:sz w:val="24"/>
-          <w:szCs w:val="24"/>
-        </w:rPr>
-        <w:t>really costly</w:t>
-      </w:r>
-      <w:proofErr w:type="gramEnd"/>
-      <w:r>
-        <w:rPr>
-          <w:rFonts w:ascii="Times New Roman" w:hAnsi="Times New Roman" w:cs="Times New Roman"/>
-          <w:sz w:val="24"/>
-          <w:szCs w:val="24"/>
-        </w:rPr>
-        <w:t xml:space="preserve"> to change address). Furthermore, in the case </w:t>
+        <w:t xml:space="preserve">after all, it’s really costly to change address). Furthermore, in the case </w:t>
       </w:r>
       <w:r>
         <w:rPr>
@@ -1033,16 +1043,14 @@
         </w:rPr>
         <w:t xml:space="preserve">of a geographical border, individuals </w:t>
       </w:r>
-      <w:proofErr w:type="gramStart"/>
-      <w:r>
-        <w:rPr>
-          <w:rFonts w:ascii="Times New Roman" w:hAnsi="Times New Roman" w:cs="Times New Roman"/>
-          <w:sz w:val="24"/>
-          <w:szCs w:val="24"/>
-        </w:rPr>
-        <w:t>tends</w:t>
-      </w:r>
-      <w:proofErr w:type="gramEnd"/>
+      <w:r>
+        <w:rPr>
+          <w:rFonts w:ascii="Times New Roman" w:hAnsi="Times New Roman" w:cs="Times New Roman"/>
+          <w:sz w:val="24"/>
+          <w:szCs w:val="24"/>
+        </w:rPr>
+        <w:t>tend</w:t>
+      </w:r>
       <w:r>
         <w:rPr>
           <w:rFonts w:ascii="Times New Roman" w:hAnsi="Times New Roman" w:cs="Times New Roman"/>
@@ -1083,7 +1091,6 @@
         </w:rPr>
         <w:t xml:space="preserve">be archived using traditional </w:t>
       </w:r>
-      <w:proofErr w:type="spellStart"/>
       <w:r>
         <w:rPr>
           <w:rFonts w:ascii="Times New Roman" w:hAnsi="Times New Roman" w:cs="Times New Roman"/>
@@ -1092,7 +1099,6 @@
         </w:rPr>
         <w:t>statsmodels</w:t>
       </w:r>
-      <w:proofErr w:type="spellEnd"/>
       <w:r>
         <w:rPr>
           <w:rFonts w:ascii="Times New Roman" w:hAnsi="Times New Roman" w:cs="Times New Roman"/>
@@ -1367,25 +1373,7 @@
           <w:sz w:val="24"/>
           <w:szCs w:val="24"/>
         </w:rPr>
-        <w:t xml:space="preserve">MD </w:t>
-      </w:r>
-      <w:proofErr w:type="spellStart"/>
-      <w:r>
-        <w:rPr>
-          <w:rFonts w:ascii="Times New Roman" w:hAnsi="Times New Roman" w:cs="Times New Roman"/>
-          <w:sz w:val="24"/>
-          <w:szCs w:val="24"/>
-        </w:rPr>
-        <w:t>iMAP</w:t>
-      </w:r>
-      <w:proofErr w:type="spellEnd"/>
-      <w:r>
-        <w:rPr>
-          <w:rFonts w:ascii="Times New Roman" w:hAnsi="Times New Roman" w:cs="Times New Roman"/>
-          <w:sz w:val="24"/>
-          <w:szCs w:val="24"/>
-        </w:rPr>
-        <w:t xml:space="preserve"> Data Catalog</w:t>
+        <w:t>MD iMAP Data Catalog</w:t>
       </w:r>
       <w:r>
         <w:rPr>
@@ -1871,51 +1859,21 @@
         </w:rPr>
         <w:t xml:space="preserve">” does contain the actual city names in it, however zip codes are within it as well (e.g., ATLANTA GA 30050). Here I used the expression </w:t>
       </w:r>
-      <w:proofErr w:type="spellStart"/>
-      <w:proofErr w:type="gramStart"/>
-      <w:r>
-        <w:rPr>
-          <w:rFonts w:ascii="Times New Roman" w:hAnsi="Times New Roman" w:cs="Times New Roman"/>
-          <w:sz w:val="24"/>
-          <w:szCs w:val="24"/>
-        </w:rPr>
-        <w:t>str.replace</w:t>
-      </w:r>
-      <w:proofErr w:type="spellEnd"/>
-      <w:proofErr w:type="gramEnd"/>
-      <w:r>
-        <w:rPr>
-          <w:rFonts w:ascii="Times New Roman" w:hAnsi="Times New Roman" w:cs="Times New Roman"/>
-          <w:sz w:val="24"/>
-          <w:szCs w:val="24"/>
-        </w:rPr>
-        <w:t>('\d+', '')</w:t>
-      </w:r>
-      <w:r>
-        <w:rPr>
-          <w:rFonts w:ascii="Times New Roman" w:hAnsi="Times New Roman" w:cs="Times New Roman"/>
-          <w:sz w:val="24"/>
-          <w:szCs w:val="24"/>
-        </w:rPr>
-        <w:t xml:space="preserve"> to get rid of all the zip codes. Though this method was not the perfect solution, as I later examine some values has a “</w:t>
-      </w:r>
-      <w:proofErr w:type="gramStart"/>
-      <w:r>
-        <w:rPr>
-          <w:rFonts w:ascii="Times New Roman" w:hAnsi="Times New Roman" w:cs="Times New Roman"/>
-          <w:sz w:val="24"/>
-          <w:szCs w:val="24"/>
-        </w:rPr>
-        <w:t>-“ symbol</w:t>
-      </w:r>
-      <w:proofErr w:type="gramEnd"/>
-      <w:r>
-        <w:rPr>
-          <w:rFonts w:ascii="Times New Roman" w:hAnsi="Times New Roman" w:cs="Times New Roman"/>
-          <w:sz w:val="24"/>
-          <w:szCs w:val="24"/>
-        </w:rPr>
-        <w:t xml:space="preserve"> after the “GA”, possibly due to human input errors. </w:t>
+      <w:r>
+        <w:rPr>
+          <w:rFonts w:ascii="Times New Roman" w:hAnsi="Times New Roman" w:cs="Times New Roman"/>
+          <w:sz w:val="24"/>
+          <w:szCs w:val="24"/>
+        </w:rPr>
+        <w:t>str.replace('\d+', '')</w:t>
+      </w:r>
+      <w:r>
+        <w:rPr>
+          <w:rFonts w:ascii="Times New Roman" w:hAnsi="Times New Roman" w:cs="Times New Roman"/>
+          <w:sz w:val="24"/>
+          <w:szCs w:val="24"/>
+        </w:rPr>
+        <w:t xml:space="preserve"> to get rid of all the zip codes. Though this method was not the perfect solution, as I later examine some values has a “-“ symbol after the “GA”, possibly due to human input errors. </w:t>
       </w:r>
       <w:r>
         <w:rPr>
@@ -2127,7 +2085,264 @@
           <w:sz w:val="24"/>
           <w:szCs w:val="24"/>
         </w:rPr>
-        <w:t xml:space="preserve">while each cluster is a representation of adaptive centroid. </w:t>
+        <w:t>while each cluster is a representation of adaptive centroid</w:t>
+      </w:r>
+      <w:r>
+        <w:rPr>
+          <w:rFonts w:ascii="Times New Roman" w:hAnsi="Times New Roman" w:cs="Times New Roman"/>
+          <w:sz w:val="24"/>
+          <w:szCs w:val="24"/>
+        </w:rPr>
+        <w:t xml:space="preserve"> with some seeds (</w:t>
+      </w:r>
+      <w:r>
+        <w:rPr>
+          <w:rFonts w:ascii="Times New Roman" w:hAnsi="Times New Roman" w:cs="Times New Roman" w:hint="eastAsia"/>
+          <w:sz w:val="24"/>
+          <w:szCs w:val="24"/>
+        </w:rPr>
+        <w:t>Ž</w:t>
+      </w:r>
+      <w:r>
+        <w:rPr>
+          <w:rFonts w:ascii="Times New Roman" w:hAnsi="Times New Roman" w:cs="Times New Roman"/>
+          <w:sz w:val="24"/>
+          <w:szCs w:val="24"/>
+        </w:rPr>
+        <w:t>alik</w:t>
+      </w:r>
+      <w:r>
+        <w:rPr>
+          <w:rFonts w:ascii="Times New Roman" w:hAnsi="Times New Roman" w:cs="Times New Roman"/>
+          <w:sz w:val="24"/>
+          <w:szCs w:val="24"/>
+        </w:rPr>
+        <w:t xml:space="preserve">, 2008). Under this condition each data in the same cluster is similar to each other but different than these in different clusters. This is a relatively simple method </w:t>
+      </w:r>
+      <w:r>
+        <w:rPr>
+          <w:rFonts w:ascii="Times New Roman" w:hAnsi="Times New Roman" w:cs="Times New Roman"/>
+          <w:sz w:val="24"/>
+          <w:szCs w:val="24"/>
+        </w:rPr>
+        <w:t xml:space="preserve">and very quick to implement. Based on the size of our sample we may decide the number of clusters we shall execute for regionalization. </w:t>
+      </w:r>
+      <w:r>
+        <w:rPr>
+          <w:rFonts w:ascii="Times New Roman" w:hAnsi="Times New Roman" w:cs="Times New Roman"/>
+          <w:sz w:val="24"/>
+          <w:szCs w:val="24"/>
+        </w:rPr>
+        <w:t>In some cases, such as the Baltimore, the clustering difference is very noticeable</w:t>
+      </w:r>
+      <w:r>
+        <w:rPr>
+          <w:rFonts w:ascii="Times New Roman" w:hAnsi="Times New Roman" w:cs="Times New Roman"/>
+          <w:sz w:val="24"/>
+          <w:szCs w:val="24"/>
+        </w:rPr>
+        <w:t xml:space="preserve"> even at the scale of entire city</w:t>
+      </w:r>
+      <w:r>
+        <w:rPr>
+          <w:rFonts w:ascii="Times New Roman" w:hAnsi="Times New Roman" w:cs="Times New Roman"/>
+          <w:sz w:val="24"/>
+          <w:szCs w:val="24"/>
+        </w:rPr>
+        <w:t xml:space="preserve">. </w:t>
+      </w:r>
+      <w:r>
+        <w:rPr>
+          <w:rFonts w:ascii="Times New Roman" w:hAnsi="Times New Roman" w:cs="Times New Roman"/>
+          <w:sz w:val="24"/>
+          <w:szCs w:val="24"/>
+        </w:rPr>
+        <w:t xml:space="preserve">In some cases, random clustering occurrences are spotted all over the city without a clear pattern. </w:t>
+      </w:r>
+      <w:r>
+        <w:rPr>
+          <w:rFonts w:ascii="Times New Roman" w:hAnsi="Times New Roman" w:cs="Times New Roman"/>
+          <w:sz w:val="24"/>
+          <w:szCs w:val="24"/>
+        </w:rPr>
+        <w:t xml:space="preserve">But in some other cases, one cluster may occupy the entire region, meaning there are relatively little value variation here. </w:t>
+      </w:r>
+      <w:r>
+        <w:rPr>
+          <w:rFonts w:ascii="Times New Roman" w:hAnsi="Times New Roman" w:cs="Times New Roman"/>
+          <w:sz w:val="24"/>
+          <w:szCs w:val="24"/>
+        </w:rPr>
+        <w:t xml:space="preserve">Once k-means clusters are established, </w:t>
+      </w:r>
+      <w:r>
+        <w:rPr>
+          <w:rFonts w:ascii="Times New Roman" w:hAnsi="Times New Roman" w:cs="Times New Roman"/>
+          <w:sz w:val="24"/>
+          <w:szCs w:val="24"/>
+        </w:rPr>
+        <w:t xml:space="preserve">two additional </w:t>
+      </w:r>
+      <w:r>
+        <w:rPr>
+          <w:rFonts w:ascii="Times New Roman" w:hAnsi="Times New Roman" w:cs="Times New Roman"/>
+          <w:sz w:val="24"/>
+          <w:szCs w:val="24"/>
+        </w:rPr>
+        <w:t xml:space="preserve">analysis </w:t>
+      </w:r>
+      <w:r>
+        <w:rPr>
+          <w:rFonts w:ascii="Times New Roman" w:hAnsi="Times New Roman" w:cs="Times New Roman"/>
+          <w:sz w:val="24"/>
+          <w:szCs w:val="24"/>
+        </w:rPr>
+        <w:t xml:space="preserve">methods can be </w:t>
+      </w:r>
+      <w:r>
+        <w:rPr>
+          <w:rFonts w:ascii="Times New Roman" w:hAnsi="Times New Roman" w:cs="Times New Roman"/>
+          <w:sz w:val="24"/>
+          <w:szCs w:val="24"/>
+        </w:rPr>
+        <w:t xml:space="preserve">operated afterwards. One is to visualize the distribution of values </w:t>
+      </w:r>
+      <w:r>
+        <w:rPr>
+          <w:rFonts w:ascii="Times New Roman" w:hAnsi="Times New Roman" w:cs="Times New Roman"/>
+          <w:sz w:val="24"/>
+          <w:szCs w:val="24"/>
+        </w:rPr>
+        <w:t>via facets from seaborn package. The distribution of property values through the graph, combine with locations of clusters</w:t>
+      </w:r>
+      <w:r>
+        <w:rPr>
+          <w:rFonts w:ascii="Times New Roman" w:hAnsi="Times New Roman" w:cs="Times New Roman"/>
+          <w:sz w:val="24"/>
+          <w:szCs w:val="24"/>
+        </w:rPr>
+        <w:t xml:space="preserve"> we may get a rough picture of where and how much difference do two communities have in term of property values. </w:t>
+      </w:r>
+      <w:r>
+        <w:rPr>
+          <w:rFonts w:ascii="Times New Roman" w:hAnsi="Times New Roman" w:cs="Times New Roman"/>
+          <w:sz w:val="24"/>
+          <w:szCs w:val="24"/>
+        </w:rPr>
+        <w:t xml:space="preserve">The other </w:t>
+      </w:r>
+      <w:r>
+        <w:rPr>
+          <w:rFonts w:ascii="Times New Roman" w:hAnsi="Times New Roman" w:cs="Times New Roman"/>
+          <w:sz w:val="24"/>
+          <w:szCs w:val="24"/>
+        </w:rPr>
+        <w:t>method</w:t>
+      </w:r>
+      <w:r>
+        <w:rPr>
+          <w:rFonts w:ascii="Times New Roman" w:hAnsi="Times New Roman" w:cs="Times New Roman"/>
+          <w:sz w:val="24"/>
+          <w:szCs w:val="24"/>
+        </w:rPr>
+        <w:t xml:space="preserve"> is using </w:t>
+      </w:r>
+      <w:r>
+        <w:rPr>
+          <w:rFonts w:ascii="Times New Roman" w:hAnsi="Times New Roman" w:cs="Times New Roman"/>
+          <w:sz w:val="24"/>
+          <w:szCs w:val="24"/>
+        </w:rPr>
+        <w:t>pivot_table</w:t>
+      </w:r>
+      <w:r>
+        <w:rPr>
+          <w:rFonts w:ascii="Times New Roman" w:hAnsi="Times New Roman" w:cs="Times New Roman"/>
+          <w:sz w:val="24"/>
+          <w:szCs w:val="24"/>
+        </w:rPr>
+        <w:t xml:space="preserve"> expression to get the number of cluster value assigned to each group,</w:t>
+      </w:r>
+      <w:r>
+        <w:rPr>
+          <w:rFonts w:ascii="Times New Roman" w:hAnsi="Times New Roman" w:cs="Times New Roman"/>
+          <w:sz w:val="24"/>
+          <w:szCs w:val="24"/>
+        </w:rPr>
+        <w:t xml:space="preserve"> knowing how large </w:t>
+      </w:r>
+      <w:r>
+        <w:rPr>
+          <w:rFonts w:ascii="Times New Roman" w:hAnsi="Times New Roman" w:cs="Times New Roman"/>
+          <w:sz w:val="24"/>
+          <w:szCs w:val="24"/>
+        </w:rPr>
+        <w:t>the portion of “under-valued” community near interstates is</w:t>
+      </w:r>
+      <w:r>
+        <w:rPr>
+          <w:rFonts w:ascii="Times New Roman" w:hAnsi="Times New Roman" w:cs="Times New Roman"/>
+          <w:sz w:val="24"/>
+          <w:szCs w:val="24"/>
+        </w:rPr>
+        <w:t>.</w:t>
+      </w:r>
+      <w:r>
+        <w:rPr>
+          <w:rFonts w:ascii="Times New Roman" w:hAnsi="Times New Roman" w:cs="Times New Roman"/>
+          <w:sz w:val="24"/>
+          <w:szCs w:val="24"/>
+        </w:rPr>
+        <w:t xml:space="preserve"> </w:t>
+      </w:r>
+      <w:r>
+        <w:rPr>
+          <w:rFonts w:ascii="Times New Roman" w:hAnsi="Times New Roman" w:cs="Times New Roman"/>
+          <w:sz w:val="24"/>
+          <w:szCs w:val="24"/>
+        </w:rPr>
+        <w:t>T</w:t>
+      </w:r>
+      <w:r>
+        <w:rPr>
+          <w:rFonts w:ascii="Times New Roman" w:hAnsi="Times New Roman" w:cs="Times New Roman"/>
+          <w:sz w:val="24"/>
+          <w:szCs w:val="24"/>
+        </w:rPr>
+        <w:t xml:space="preserve">o get precise study area, the buffer utility in QGIS was </w:t>
+      </w:r>
+      <w:r>
+        <w:rPr>
+          <w:rFonts w:ascii="Times New Roman" w:hAnsi="Times New Roman" w:cs="Times New Roman"/>
+          <w:sz w:val="24"/>
+          <w:szCs w:val="24"/>
+        </w:rPr>
+        <w:lastRenderedPageBreak/>
+        <w:t xml:space="preserve">used on interstates to create a mask for the extraction of properties near </w:t>
+      </w:r>
+      <w:r>
+        <w:rPr>
+          <w:rFonts w:ascii="Times New Roman" w:hAnsi="Times New Roman" w:cs="Times New Roman"/>
+          <w:sz w:val="24"/>
+          <w:szCs w:val="24"/>
+        </w:rPr>
+        <w:t xml:space="preserve">interstates. These buffers have radiuses of 500 meters. </w:t>
+      </w:r>
+      <w:r>
+        <w:rPr>
+          <w:rFonts w:ascii="Times New Roman" w:hAnsi="Times New Roman" w:cs="Times New Roman"/>
+          <w:sz w:val="24"/>
+          <w:szCs w:val="24"/>
+        </w:rPr>
+        <w:t>Lastly,</w:t>
+      </w:r>
+      <w:r>
+        <w:rPr>
+          <w:rFonts w:ascii="Times New Roman" w:hAnsi="Times New Roman" w:cs="Times New Roman"/>
+          <w:sz w:val="24"/>
+          <w:szCs w:val="24"/>
+        </w:rPr>
+        <w:t xml:space="preserve"> in some cases value per area column are generated to get a more precise result.</w:t>
       </w:r>
     </w:p>
     <w:p>
@@ -2142,6 +2357,126 @@
       </w:pPr>
       <w:r>
         <w:rPr>
+          <w:noProof/>
+        </w:rPr>
+        <w:drawing>
+          <wp:anchor distT="0" distB="0" distL="114300" distR="114300" simplePos="0" relativeHeight="251659264" behindDoc="0" locked="0" layoutInCell="1" allowOverlap="1" wp14:anchorId="6B040D1D" wp14:editId="583378E9">
+            <wp:simplePos x="0" y="0"/>
+            <wp:positionH relativeFrom="margin">
+              <wp:align>right</wp:align>
+            </wp:positionH>
+            <wp:positionV relativeFrom="margin">
+              <wp:posOffset>5525770</wp:posOffset>
+            </wp:positionV>
+            <wp:extent cx="3458210" cy="2981325"/>
+            <wp:effectExtent l="0" t="0" r="8890" b="9525"/>
+            <wp:wrapSquare wrapText="bothSides"/>
+            <wp:docPr id="2" name="Picture 2" descr="Scatter chart&#10;&#10;Description automatically generated"/>
+            <wp:cNvGraphicFramePr>
+              <a:graphicFrameLocks xmlns:a="http://schemas.openxmlformats.org/drawingml/2006/main" noChangeAspect="1"/>
+            </wp:cNvGraphicFramePr>
+            <a:graphic xmlns:a="http://schemas.openxmlformats.org/drawingml/2006/main">
+              <a:graphicData uri="http://schemas.openxmlformats.org/drawingml/2006/picture">
+                <pic:pic xmlns:pic="http://schemas.openxmlformats.org/drawingml/2006/picture">
+                  <pic:nvPicPr>
+                    <pic:cNvPr id="2" name="Picture 2" descr="Scatter chart&#10;&#10;Description automatically generated"/>
+                    <pic:cNvPicPr/>
+                  </pic:nvPicPr>
+                  <pic:blipFill>
+                    <a:blip r:embed="rId4">
+                      <a:extLst>
+                        <a:ext uri="{28A0092B-C50C-407E-A947-70E740481C1C}">
+                          <a14:useLocalDpi xmlns:a14="http://schemas.microsoft.com/office/drawing/2010/main" val="0"/>
+                        </a:ext>
+                      </a:extLst>
+                    </a:blip>
+                    <a:stretch>
+                      <a:fillRect/>
+                    </a:stretch>
+                  </pic:blipFill>
+                  <pic:spPr>
+                    <a:xfrm>
+                      <a:off x="0" y="0"/>
+                      <a:ext cx="3458210" cy="2981325"/>
+                    </a:xfrm>
+                    <a:prstGeom prst="rect">
+                      <a:avLst/>
+                    </a:prstGeom>
+                  </pic:spPr>
+                </pic:pic>
+              </a:graphicData>
+            </a:graphic>
+            <wp14:sizeRelH relativeFrom="margin">
+              <wp14:pctWidth>0</wp14:pctWidth>
+            </wp14:sizeRelH>
+            <wp14:sizeRelV relativeFrom="margin">
+              <wp14:pctHeight>0</wp14:pctHeight>
+            </wp14:sizeRelV>
+          </wp:anchor>
+        </w:drawing>
+      </w:r>
+      <w:r>
+        <w:rPr>
+          <w:noProof/>
+        </w:rPr>
+        <w:drawing>
+          <wp:anchor distT="0" distB="0" distL="114300" distR="114300" simplePos="0" relativeHeight="251658240" behindDoc="0" locked="0" layoutInCell="1" allowOverlap="1" wp14:anchorId="10475343" wp14:editId="199E6C3F">
+            <wp:simplePos x="0" y="0"/>
+            <wp:positionH relativeFrom="margin">
+              <wp:posOffset>-840740</wp:posOffset>
+            </wp:positionH>
+            <wp:positionV relativeFrom="margin">
+              <wp:posOffset>5391150</wp:posOffset>
+            </wp:positionV>
+            <wp:extent cx="3225800" cy="3314065"/>
+            <wp:effectExtent l="0" t="0" r="0" b="635"/>
+            <wp:wrapSquare wrapText="bothSides"/>
+            <wp:docPr id="1" name="Picture 1" descr="Map&#10;&#10;Description automatically generated"/>
+            <wp:cNvGraphicFramePr>
+              <a:graphicFrameLocks xmlns:a="http://schemas.openxmlformats.org/drawingml/2006/main" noChangeAspect="1"/>
+            </wp:cNvGraphicFramePr>
+            <a:graphic xmlns:a="http://schemas.openxmlformats.org/drawingml/2006/main">
+              <a:graphicData uri="http://schemas.openxmlformats.org/drawingml/2006/picture">
+                <pic:pic xmlns:pic="http://schemas.openxmlformats.org/drawingml/2006/picture">
+                  <pic:nvPicPr>
+                    <pic:cNvPr id="1" name="Picture 1" descr="Map&#10;&#10;Description automatically generated"/>
+                    <pic:cNvPicPr/>
+                  </pic:nvPicPr>
+                  <pic:blipFill>
+                    <a:blip r:embed="rId5">
+                      <a:extLst>
+                        <a:ext uri="{28A0092B-C50C-407E-A947-70E740481C1C}">
+                          <a14:useLocalDpi xmlns:a14="http://schemas.microsoft.com/office/drawing/2010/main" val="0"/>
+                        </a:ext>
+                      </a:extLst>
+                    </a:blip>
+                    <a:stretch>
+                      <a:fillRect/>
+                    </a:stretch>
+                  </pic:blipFill>
+                  <pic:spPr>
+                    <a:xfrm>
+                      <a:off x="0" y="0"/>
+                      <a:ext cx="3225800" cy="3314065"/>
+                    </a:xfrm>
+                    <a:prstGeom prst="rect">
+                      <a:avLst/>
+                    </a:prstGeom>
+                  </pic:spPr>
+                </pic:pic>
+              </a:graphicData>
+            </a:graphic>
+            <wp14:sizeRelH relativeFrom="margin">
+              <wp14:pctWidth>0</wp14:pctWidth>
+            </wp14:sizeRelH>
+            <wp14:sizeRelV relativeFrom="margin">
+              <wp14:pctHeight>0</wp14:pctHeight>
+            </wp14:sizeRelV>
+          </wp:anchor>
+        </w:drawing>
+      </w:r>
+      <w:r>
+        <w:rPr>
           <w:rFonts w:ascii="Times New Roman" w:hAnsi="Times New Roman" w:cs="Times New Roman"/>
           <w:sz w:val="24"/>
           <w:szCs w:val="24"/>
@@ -2187,11 +2522,269 @@
           <w:szCs w:val="24"/>
         </w:rPr>
         <w:t xml:space="preserve">After all, </w:t>
+      </w:r>
+      <w:r>
+        <w:rPr>
+          <w:rFonts w:ascii="Times New Roman" w:hAnsi="Times New Roman" w:cs="Times New Roman"/>
+          <w:sz w:val="24"/>
+          <w:szCs w:val="24"/>
+        </w:rPr>
+        <w:t xml:space="preserve">spatial regression introduces </w:t>
+      </w:r>
+      <w:r>
+        <w:rPr>
+          <w:rFonts w:ascii="Times New Roman" w:hAnsi="Times New Roman" w:cs="Times New Roman"/>
+          <w:sz w:val="24"/>
+          <w:szCs w:val="24"/>
+        </w:rPr>
+        <w:t xml:space="preserve">geospatial context into the statistical </w:t>
+      </w:r>
+      <w:r>
+        <w:rPr>
+          <w:rFonts w:ascii="Times New Roman" w:hAnsi="Times New Roman" w:cs="Times New Roman"/>
+          <w:sz w:val="24"/>
+          <w:szCs w:val="24"/>
+        </w:rPr>
+        <w:t>regression</w:t>
+      </w:r>
+      <w:r>
+        <w:rPr>
+          <w:rFonts w:ascii="Times New Roman" w:hAnsi="Times New Roman" w:cs="Times New Roman"/>
+          <w:sz w:val="24"/>
+          <w:szCs w:val="24"/>
+        </w:rPr>
+        <w:t xml:space="preserve"> structure</w:t>
+      </w:r>
+      <w:r>
+        <w:rPr>
+          <w:rFonts w:ascii="Times New Roman" w:hAnsi="Times New Roman" w:cs="Times New Roman"/>
+          <w:sz w:val="24"/>
+          <w:szCs w:val="24"/>
+        </w:rPr>
+        <w:t xml:space="preserve">, </w:t>
+      </w:r>
+      <w:r>
+        <w:rPr>
+          <w:rFonts w:ascii="Times New Roman" w:hAnsi="Times New Roman" w:cs="Times New Roman"/>
+          <w:sz w:val="24"/>
+          <w:szCs w:val="24"/>
+        </w:rPr>
+        <w:t xml:space="preserve">using proximity </w:t>
+      </w:r>
+      <w:r>
+        <w:rPr>
+          <w:rFonts w:ascii="Times New Roman" w:hAnsi="Times New Roman" w:cs="Times New Roman"/>
+          <w:sz w:val="24"/>
+          <w:szCs w:val="24"/>
+        </w:rPr>
+        <w:t>variables</w:t>
+      </w:r>
+      <w:r>
+        <w:rPr>
+          <w:rFonts w:ascii="Times New Roman" w:hAnsi="Times New Roman" w:cs="Times New Roman"/>
+          <w:sz w:val="24"/>
+          <w:szCs w:val="24"/>
+        </w:rPr>
+        <w:t xml:space="preserve"> to </w:t>
+      </w:r>
+      <w:r>
+        <w:rPr>
+          <w:rFonts w:ascii="Times New Roman" w:hAnsi="Times New Roman" w:cs="Times New Roman"/>
+          <w:sz w:val="24"/>
+          <w:szCs w:val="24"/>
+        </w:rPr>
+        <w:t>construct interaction models</w:t>
+      </w:r>
+      <w:r>
+        <w:rPr>
+          <w:rFonts w:ascii="Times New Roman" w:hAnsi="Times New Roman" w:cs="Times New Roman"/>
+          <w:sz w:val="24"/>
+          <w:szCs w:val="24"/>
+        </w:rPr>
+        <w:t xml:space="preserve"> (Rey et all., 2020)</w:t>
+      </w:r>
+      <w:r>
+        <w:rPr>
+          <w:rFonts w:ascii="Times New Roman" w:hAnsi="Times New Roman" w:cs="Times New Roman"/>
+          <w:sz w:val="24"/>
+          <w:szCs w:val="24"/>
+        </w:rPr>
+        <w:t xml:space="preserve">. </w:t>
+      </w:r>
+      <w:r>
+        <w:rPr>
+          <w:rFonts w:ascii="Times New Roman" w:hAnsi="Times New Roman" w:cs="Times New Roman"/>
+          <w:sz w:val="24"/>
+          <w:szCs w:val="24"/>
+        </w:rPr>
+        <w:t xml:space="preserve">Knowing people would not like to reside right next to interstate/highway due to noise and air pollution, distances between the interstate and properties were generated, the spatial regression analysis were performed. Even though Baltimore in general do not get influenced by such distance. </w:t>
+      </w:r>
+      <w:r>
+        <w:rPr>
+          <w:rFonts w:ascii="Times New Roman" w:hAnsi="Times New Roman" w:cs="Times New Roman"/>
+          <w:sz w:val="24"/>
+          <w:szCs w:val="24"/>
+        </w:rPr>
+        <w:t>An</w:t>
+      </w:r>
+      <w:r>
+        <w:rPr>
+          <w:rFonts w:ascii="Times New Roman" w:hAnsi="Times New Roman" w:cs="Times New Roman"/>
+          <w:sz w:val="24"/>
+          <w:szCs w:val="24"/>
+        </w:rPr>
+        <w:t xml:space="preserve"> </w:t>
+      </w:r>
+      <w:r>
+        <w:rPr>
+          <w:rFonts w:ascii="Times New Roman" w:hAnsi="Times New Roman" w:cs="Times New Roman" w:hint="eastAsia"/>
+          <w:sz w:val="24"/>
+          <w:szCs w:val="24"/>
+        </w:rPr>
+        <w:t>R</w:t>
+      </w:r>
+      <w:r>
+        <w:rPr>
+          <w:rFonts w:ascii="Times New Roman" w:hAnsi="Times New Roman" w:cs="Times New Roman"/>
+          <w:sz w:val="24"/>
+          <w:szCs w:val="24"/>
+        </w:rPr>
+        <w:t xml:space="preserve"> squared of 0.12 </w:t>
+      </w:r>
+      <w:r>
+        <w:rPr>
+          <w:rFonts w:ascii="Times New Roman" w:hAnsi="Times New Roman" w:cs="Times New Roman"/>
+          <w:sz w:val="24"/>
+          <w:szCs w:val="24"/>
+        </w:rPr>
+        <w:t xml:space="preserve">within near proximity of interstate I-83 in Baltimore is </w:t>
+      </w:r>
+      <w:r>
+        <w:rPr>
+          <w:rFonts w:ascii="Times New Roman" w:hAnsi="Times New Roman" w:cs="Times New Roman"/>
+          <w:sz w:val="24"/>
+          <w:szCs w:val="24"/>
+        </w:rPr>
+        <w:t>c</w:t>
+      </w:r>
+      <w:r>
+        <w:rPr>
+          <w:rFonts w:ascii="Times New Roman" w:hAnsi="Times New Roman" w:cs="Times New Roman"/>
+          <w:sz w:val="24"/>
+          <w:szCs w:val="24"/>
+        </w:rPr>
+        <w:t>onvincing</w:t>
+      </w:r>
+      <w:r>
+        <w:rPr>
+          <w:rFonts w:ascii="Times New Roman" w:hAnsi="Times New Roman" w:cs="Times New Roman"/>
+          <w:sz w:val="24"/>
+          <w:szCs w:val="24"/>
+        </w:rPr>
+        <w:t xml:space="preserve"> enough to indicate that</w:t>
+      </w:r>
+      <w:r>
+        <w:rPr>
+          <w:rFonts w:ascii="Times New Roman" w:hAnsi="Times New Roman" w:cs="Times New Roman"/>
+          <w:sz w:val="24"/>
+          <w:szCs w:val="24"/>
+        </w:rPr>
+        <w:t xml:space="preserve"> certain relationship </w:t>
+      </w:r>
+      <w:r>
+        <w:rPr>
+          <w:rFonts w:ascii="Times New Roman" w:hAnsi="Times New Roman" w:cs="Times New Roman"/>
+          <w:sz w:val="24"/>
+          <w:szCs w:val="24"/>
+        </w:rPr>
+        <w:t xml:space="preserve">exists </w:t>
+      </w:r>
+      <w:r>
+        <w:rPr>
+          <w:rFonts w:ascii="Times New Roman" w:hAnsi="Times New Roman" w:cs="Times New Roman"/>
+          <w:sz w:val="24"/>
+          <w:szCs w:val="24"/>
+        </w:rPr>
+        <w:t xml:space="preserve">between the </w:t>
+      </w:r>
+      <w:r>
+        <w:rPr>
+          <w:rFonts w:ascii="Times New Roman" w:hAnsi="Times New Roman" w:cs="Times New Roman"/>
+          <w:sz w:val="24"/>
+          <w:szCs w:val="24"/>
+        </w:rPr>
+        <w:t xml:space="preserve">distance to interstate and property values, though compared to the entire Baltimore’s 0.1 this is much more significant. </w:t>
+      </w:r>
+      <w:r>
+        <w:rPr>
+          <w:rFonts w:ascii="Times New Roman" w:hAnsi="Times New Roman" w:cs="Times New Roman"/>
+          <w:sz w:val="24"/>
+          <w:szCs w:val="24"/>
+        </w:rPr>
+        <w:t xml:space="preserve">On the other hand, the huge difference between two </w:t>
+      </w:r>
+      <w:r>
+        <w:rPr>
+          <w:rFonts w:ascii="Times New Roman" w:hAnsi="Times New Roman" w:cs="Times New Roman"/>
+          <w:sz w:val="24"/>
+          <w:szCs w:val="24"/>
+        </w:rPr>
+        <w:t xml:space="preserve">communities </w:t>
+      </w:r>
+      <w:r>
+        <w:rPr>
+          <w:rFonts w:ascii="Times New Roman" w:hAnsi="Times New Roman" w:cs="Times New Roman"/>
+          <w:sz w:val="24"/>
+          <w:szCs w:val="24"/>
+        </w:rPr>
+        <w:t>do</w:t>
+      </w:r>
+      <w:r>
+        <w:rPr>
+          <w:rFonts w:ascii="Times New Roman" w:hAnsi="Times New Roman" w:cs="Times New Roman"/>
+          <w:sz w:val="24"/>
+          <w:szCs w:val="24"/>
+        </w:rPr>
+        <w:t>es</w:t>
+      </w:r>
+      <w:r>
+        <w:rPr>
+          <w:rFonts w:ascii="Times New Roman" w:hAnsi="Times New Roman" w:cs="Times New Roman"/>
+          <w:sz w:val="24"/>
+          <w:szCs w:val="24"/>
+        </w:rPr>
+        <w:t xml:space="preserve"> makes </w:t>
+      </w:r>
+      <w:r>
+        <w:rPr>
+          <w:rFonts w:ascii="Times New Roman" w:hAnsi="Times New Roman" w:cs="Times New Roman"/>
+          <w:sz w:val="24"/>
+          <w:szCs w:val="24"/>
+        </w:rPr>
+        <w:lastRenderedPageBreak/>
+        <w:t xml:space="preserve">this </w:t>
+      </w:r>
+      <w:r>
+        <w:rPr>
+          <w:rFonts w:ascii="Times New Roman" w:hAnsi="Times New Roman" w:cs="Times New Roman"/>
+          <w:sz w:val="24"/>
+          <w:szCs w:val="24"/>
+        </w:rPr>
+        <w:t xml:space="preserve">analysis </w:t>
+      </w:r>
+      <w:r>
+        <w:rPr>
+          <w:rFonts w:ascii="Times New Roman" w:hAnsi="Times New Roman" w:cs="Times New Roman"/>
+          <w:sz w:val="24"/>
+          <w:szCs w:val="24"/>
+        </w:rPr>
+        <w:t>does distract the spatial regression results. In the end this idea was abandoned, but this could be a topic of my future research</w:t>
       </w:r>
     </w:p>
     <w:p>
       <w:pPr>
         <w:spacing w:line="480" w:lineRule="auto"/>
+        <w:ind w:firstLine="720"/>
         <w:rPr>
           <w:rFonts w:ascii="Times New Roman" w:hAnsi="Times New Roman" w:cs="Times New Roman"/>
           <w:sz w:val="24"/>
@@ -2204,7 +2797,999 @@
           <w:sz w:val="24"/>
           <w:szCs w:val="24"/>
         </w:rPr>
+        <w:t xml:space="preserve">The end results yield some striking pattern in some cities. In the case of Baltimore, </w:t>
+      </w:r>
+      <w:r>
+        <w:rPr>
+          <w:rFonts w:ascii="Times New Roman" w:hAnsi="Times New Roman" w:cs="Times New Roman"/>
+          <w:sz w:val="24"/>
+          <w:szCs w:val="24"/>
+        </w:rPr>
+        <w:t xml:space="preserve">the effect of highway segregation is obvious. On one side the property value means reaches nearly 300 thousand USD, on the other side of interstate they barely have 50 thousand. The following graph shows the distribution: </w:t>
+      </w:r>
+      <w:r>
+        <w:rPr>
+          <w:noProof/>
+        </w:rPr>
+        <w:drawing>
+          <wp:inline distT="0" distB="0" distL="0" distR="0" wp14:anchorId="543E27D1" wp14:editId="6F8A569D">
+            <wp:extent cx="5161905" cy="2019048"/>
+            <wp:effectExtent l="0" t="0" r="1270" b="635"/>
+            <wp:docPr id="3" name="Picture 3" descr="Chart, line chart&#10;&#10;Description automatically generated"/>
+            <wp:cNvGraphicFramePr>
+              <a:graphicFrameLocks xmlns:a="http://schemas.openxmlformats.org/drawingml/2006/main" noChangeAspect="1"/>
+            </wp:cNvGraphicFramePr>
+            <a:graphic xmlns:a="http://schemas.openxmlformats.org/drawingml/2006/main">
+              <a:graphicData uri="http://schemas.openxmlformats.org/drawingml/2006/picture">
+                <pic:pic xmlns:pic="http://schemas.openxmlformats.org/drawingml/2006/picture">
+                  <pic:nvPicPr>
+                    <pic:cNvPr id="3" name="Picture 3" descr="Chart, line chart&#10;&#10;Description automatically generated"/>
+                    <pic:cNvPicPr/>
+                  </pic:nvPicPr>
+                  <pic:blipFill>
+                    <a:blip r:embed="rId6"/>
+                    <a:stretch>
+                      <a:fillRect/>
+                    </a:stretch>
+                  </pic:blipFill>
+                  <pic:spPr>
+                    <a:xfrm>
+                      <a:off x="0" y="0"/>
+                      <a:ext cx="5161905" cy="2019048"/>
+                    </a:xfrm>
+                    <a:prstGeom prst="rect">
+                      <a:avLst/>
+                    </a:prstGeom>
+                  </pic:spPr>
+                </pic:pic>
+              </a:graphicData>
+            </a:graphic>
+          </wp:inline>
+        </w:drawing>
+      </w:r>
+    </w:p>
+    <w:p>
+      <w:pPr>
+        <w:spacing w:line="480" w:lineRule="auto"/>
+        <w:rPr>
+          <w:rFonts w:ascii="Times New Roman" w:hAnsi="Times New Roman" w:cs="Times New Roman"/>
+          <w:sz w:val="24"/>
+          <w:szCs w:val="24"/>
+        </w:rPr>
+      </w:pPr>
+      <w:r>
+        <w:rPr>
+          <w:noProof/>
+        </w:rPr>
+        <w:drawing>
+          <wp:anchor distT="0" distB="0" distL="114300" distR="114300" simplePos="0" relativeHeight="251660288" behindDoc="0" locked="0" layoutInCell="1" allowOverlap="1" wp14:anchorId="1F2697CA" wp14:editId="59A29C10">
+            <wp:simplePos x="0" y="0"/>
+            <wp:positionH relativeFrom="margin">
+              <wp:align>left</wp:align>
+            </wp:positionH>
+            <wp:positionV relativeFrom="margin">
+              <wp:posOffset>5417185</wp:posOffset>
+            </wp:positionV>
+            <wp:extent cx="3733800" cy="3519805"/>
+            <wp:effectExtent l="0" t="0" r="0" b="4445"/>
+            <wp:wrapSquare wrapText="bothSides"/>
+            <wp:docPr id="4" name="Picture 4" descr="A picture containing shape&#10;&#10;Description automatically generated"/>
+            <wp:cNvGraphicFramePr>
+              <a:graphicFrameLocks xmlns:a="http://schemas.openxmlformats.org/drawingml/2006/main" noChangeAspect="1"/>
+            </wp:cNvGraphicFramePr>
+            <a:graphic xmlns:a="http://schemas.openxmlformats.org/drawingml/2006/main">
+              <a:graphicData uri="http://schemas.openxmlformats.org/drawingml/2006/picture">
+                <pic:pic xmlns:pic="http://schemas.openxmlformats.org/drawingml/2006/picture">
+                  <pic:nvPicPr>
+                    <pic:cNvPr id="4" name="Picture 4" descr="A picture containing shape&#10;&#10;Description automatically generated"/>
+                    <pic:cNvPicPr/>
+                  </pic:nvPicPr>
+                  <pic:blipFill>
+                    <a:blip r:embed="rId7" cstate="print">
+                      <a:extLst>
+                        <a:ext uri="{28A0092B-C50C-407E-A947-70E740481C1C}">
+                          <a14:useLocalDpi xmlns:a14="http://schemas.microsoft.com/office/drawing/2010/main" val="0"/>
+                        </a:ext>
+                      </a:extLst>
+                    </a:blip>
+                    <a:stretch>
+                      <a:fillRect/>
+                    </a:stretch>
+                  </pic:blipFill>
+                  <pic:spPr>
+                    <a:xfrm>
+                      <a:off x="0" y="0"/>
+                      <a:ext cx="3733800" cy="3519805"/>
+                    </a:xfrm>
+                    <a:prstGeom prst="rect">
+                      <a:avLst/>
+                    </a:prstGeom>
+                  </pic:spPr>
+                </pic:pic>
+              </a:graphicData>
+            </a:graphic>
+            <wp14:sizeRelH relativeFrom="margin">
+              <wp14:pctWidth>0</wp14:pctWidth>
+            </wp14:sizeRelH>
+            <wp14:sizeRelV relativeFrom="margin">
+              <wp14:pctHeight>0</wp14:pctHeight>
+            </wp14:sizeRelV>
+          </wp:anchor>
+        </w:drawing>
+      </w:r>
+      <w:r>
+        <w:rPr>
+          <w:rFonts w:ascii="Times New Roman" w:hAnsi="Times New Roman" w:cs="Times New Roman"/>
+          <w:sz w:val="24"/>
+          <w:szCs w:val="24"/>
+        </w:rPr>
+        <w:t>Being a city plagued by drugs and crimes, Baltimore’s results is nothing shocking, but it may still surprise many since the community could be vastly different across the interstat</w:t>
+      </w:r>
+      <w:r>
+        <w:rPr>
+          <w:rFonts w:ascii="Times New Roman" w:hAnsi="Times New Roman" w:cs="Times New Roman"/>
+          <w:sz w:val="24"/>
+          <w:szCs w:val="24"/>
+        </w:rPr>
+        <w:t>e.</w:t>
+      </w:r>
+    </w:p>
+    <w:p>
+      <w:pPr>
+        <w:spacing w:line="480" w:lineRule="auto"/>
+        <w:ind w:firstLine="720"/>
+        <w:rPr>
+          <w:rFonts w:ascii="Times New Roman" w:hAnsi="Times New Roman" w:cs="Times New Roman"/>
+          <w:sz w:val="24"/>
+          <w:szCs w:val="24"/>
+        </w:rPr>
+      </w:pPr>
+      <w:r>
+        <w:rPr>
+          <w:rFonts w:ascii="Times New Roman" w:hAnsi="Times New Roman" w:cs="Times New Roman"/>
+          <w:sz w:val="24"/>
+          <w:szCs w:val="24"/>
+        </w:rPr>
+        <w:t xml:space="preserve">The entirety of </w:t>
+      </w:r>
+      <w:r>
+        <w:rPr>
+          <w:rFonts w:ascii="Times New Roman" w:hAnsi="Times New Roman" w:cs="Times New Roman"/>
+          <w:sz w:val="24"/>
+          <w:szCs w:val="24"/>
+        </w:rPr>
+        <w:t xml:space="preserve">New Orleans </w:t>
+      </w:r>
+      <w:r>
+        <w:rPr>
+          <w:rFonts w:ascii="Times New Roman" w:hAnsi="Times New Roman" w:cs="Times New Roman"/>
+          <w:sz w:val="24"/>
+          <w:szCs w:val="24"/>
+        </w:rPr>
+        <w:t>is tightly bond</w:t>
+      </w:r>
+      <w:r>
+        <w:rPr>
+          <w:rFonts w:ascii="Times New Roman" w:hAnsi="Times New Roman" w:cs="Times New Roman"/>
+          <w:sz w:val="24"/>
+          <w:szCs w:val="24"/>
+        </w:rPr>
+        <w:t>ed to interstates, making a unique</w:t>
+      </w:r>
+      <w:r>
+        <w:rPr>
+          <w:rFonts w:ascii="Times New Roman" w:hAnsi="Times New Roman" w:cs="Times New Roman"/>
+          <w:sz w:val="24"/>
+          <w:szCs w:val="24"/>
+        </w:rPr>
+        <w:t xml:space="preserve"> shovel</w:t>
+      </w:r>
+      <w:r>
+        <w:rPr>
+          <w:rFonts w:ascii="Times New Roman" w:hAnsi="Times New Roman" w:cs="Times New Roman"/>
+          <w:sz w:val="24"/>
+          <w:szCs w:val="24"/>
+        </w:rPr>
+        <w:t xml:space="preserve"> shape on the map. By calculating the land value, </w:t>
+      </w:r>
+      <w:r>
+        <w:rPr>
+          <w:rFonts w:ascii="Times New Roman" w:hAnsi="Times New Roman" w:cs="Times New Roman"/>
+          <w:sz w:val="24"/>
+          <w:szCs w:val="24"/>
+        </w:rPr>
+        <w:lastRenderedPageBreak/>
+        <w:t xml:space="preserve">we now </w:t>
+      </w:r>
+      <w:r>
+        <w:rPr>
+          <w:noProof/>
+        </w:rPr>
+        <w:drawing>
+          <wp:anchor distT="0" distB="0" distL="114300" distR="114300" simplePos="0" relativeHeight="251661312" behindDoc="0" locked="0" layoutInCell="1" allowOverlap="1" wp14:anchorId="2C198F42" wp14:editId="5DBADAA5">
+            <wp:simplePos x="0" y="0"/>
+            <wp:positionH relativeFrom="margin">
+              <wp:posOffset>-755015</wp:posOffset>
+            </wp:positionH>
+            <wp:positionV relativeFrom="margin">
+              <wp:posOffset>610870</wp:posOffset>
+            </wp:positionV>
+            <wp:extent cx="6995795" cy="1665605"/>
+            <wp:effectExtent l="0" t="0" r="0" b="0"/>
+            <wp:wrapSquare wrapText="bothSides"/>
+            <wp:docPr id="5" name="Picture 5" descr="Graphical user interface, text, application&#10;&#10;Description automatically generated"/>
+            <wp:cNvGraphicFramePr>
+              <a:graphicFrameLocks xmlns:a="http://schemas.openxmlformats.org/drawingml/2006/main" noChangeAspect="1"/>
+            </wp:cNvGraphicFramePr>
+            <a:graphic xmlns:a="http://schemas.openxmlformats.org/drawingml/2006/main">
+              <a:graphicData uri="http://schemas.openxmlformats.org/drawingml/2006/picture">
+                <pic:pic xmlns:pic="http://schemas.openxmlformats.org/drawingml/2006/picture">
+                  <pic:nvPicPr>
+                    <pic:cNvPr id="5" name="Picture 5" descr="Graphical user interface, text, application&#10;&#10;Description automatically generated"/>
+                    <pic:cNvPicPr/>
+                  </pic:nvPicPr>
+                  <pic:blipFill>
+                    <a:blip r:embed="rId8" cstate="print">
+                      <a:extLst>
+                        <a:ext uri="{28A0092B-C50C-407E-A947-70E740481C1C}">
+                          <a14:useLocalDpi xmlns:a14="http://schemas.microsoft.com/office/drawing/2010/main" val="0"/>
+                        </a:ext>
+                      </a:extLst>
+                    </a:blip>
+                    <a:stretch>
+                      <a:fillRect/>
+                    </a:stretch>
+                  </pic:blipFill>
+                  <pic:spPr>
+                    <a:xfrm>
+                      <a:off x="0" y="0"/>
+                      <a:ext cx="6995795" cy="1665605"/>
+                    </a:xfrm>
+                    <a:prstGeom prst="rect">
+                      <a:avLst/>
+                    </a:prstGeom>
+                  </pic:spPr>
+                </pic:pic>
+              </a:graphicData>
+            </a:graphic>
+            <wp14:sizeRelH relativeFrom="margin">
+              <wp14:pctWidth>0</wp14:pctWidth>
+            </wp14:sizeRelH>
+            <wp14:sizeRelV relativeFrom="margin">
+              <wp14:pctHeight>0</wp14:pctHeight>
+            </wp14:sizeRelV>
+          </wp:anchor>
+        </w:drawing>
+      </w:r>
+      <w:r>
+        <w:rPr>
+          <w:rFonts w:ascii="Times New Roman" w:hAnsi="Times New Roman" w:cs="Times New Roman"/>
+          <w:sz w:val="24"/>
+          <w:szCs w:val="24"/>
+        </w:rPr>
+        <w:t>know that the North-Western and Southern part</w:t>
+      </w:r>
+      <w:r>
+        <w:rPr>
+          <w:rFonts w:ascii="Times New Roman" w:hAnsi="Times New Roman" w:cs="Times New Roman"/>
+          <w:sz w:val="24"/>
+          <w:szCs w:val="24"/>
+        </w:rPr>
+        <w:t>s</w:t>
+      </w:r>
+      <w:r>
+        <w:rPr>
+          <w:rFonts w:ascii="Times New Roman" w:hAnsi="Times New Roman" w:cs="Times New Roman"/>
+          <w:sz w:val="24"/>
+          <w:szCs w:val="24"/>
+        </w:rPr>
+        <w:t xml:space="preserve"> of the city </w:t>
+      </w:r>
+      <w:r>
+        <w:rPr>
+          <w:rFonts w:ascii="Times New Roman" w:hAnsi="Times New Roman" w:cs="Times New Roman"/>
+          <w:sz w:val="24"/>
+          <w:szCs w:val="24"/>
+        </w:rPr>
+        <w:t>are richer than the rest. Commercial lands have much higher value than others, but they are low on quantity.</w:t>
+      </w:r>
+    </w:p>
+    <w:p>
+      <w:pPr>
+        <w:spacing w:line="480" w:lineRule="auto"/>
+        <w:rPr>
+          <w:rFonts w:ascii="Times New Roman" w:hAnsi="Times New Roman" w:cs="Times New Roman"/>
+          <w:sz w:val="24"/>
+          <w:szCs w:val="24"/>
+        </w:rPr>
+      </w:pPr>
+      <w:r>
+        <w:rPr>
+          <w:rFonts w:ascii="Times New Roman" w:hAnsi="Times New Roman" w:cs="Times New Roman"/>
+          <w:sz w:val="24"/>
+          <w:szCs w:val="24"/>
+        </w:rPr>
         <w:tab/>
+      </w:r>
+      <w:r>
+        <w:rPr>
+          <w:rFonts w:ascii="Times New Roman" w:hAnsi="Times New Roman" w:cs="Times New Roman"/>
+          <w:sz w:val="24"/>
+          <w:szCs w:val="24"/>
+        </w:rPr>
+        <w:t xml:space="preserve">There aren’t much </w:t>
+      </w:r>
+      <w:r>
+        <w:rPr>
+          <w:rFonts w:ascii="Times New Roman" w:hAnsi="Times New Roman" w:cs="Times New Roman"/>
+          <w:sz w:val="24"/>
+          <w:szCs w:val="24"/>
+        </w:rPr>
+        <w:t>going on in Miami in term of average land price and property values. Again, commercial properties sta</w:t>
+      </w:r>
+      <w:r>
+        <w:rPr>
+          <w:rFonts w:ascii="Times New Roman" w:hAnsi="Times New Roman" w:cs="Times New Roman"/>
+          <w:sz w:val="24"/>
+          <w:szCs w:val="24"/>
+        </w:rPr>
+        <w:t xml:space="preserve">nd alone </w:t>
+      </w:r>
+      <w:r>
+        <w:rPr>
+          <w:rFonts w:ascii="Times New Roman" w:hAnsi="Times New Roman" w:cs="Times New Roman"/>
+          <w:sz w:val="24"/>
+          <w:szCs w:val="24"/>
+        </w:rPr>
+        <w:t xml:space="preserve">in town centers. </w:t>
+      </w:r>
+    </w:p>
+    <w:p>
+      <w:pPr>
+        <w:spacing w:line="480" w:lineRule="auto"/>
+        <w:rPr>
+          <w:rFonts w:ascii="Times New Roman" w:hAnsi="Times New Roman" w:cs="Times New Roman" w:hint="eastAsia"/>
+          <w:sz w:val="24"/>
+          <w:szCs w:val="24"/>
+        </w:rPr>
+      </w:pPr>
+      <w:r>
+        <w:rPr>
+          <w:noProof/>
+        </w:rPr>
+        <w:drawing>
+          <wp:anchor distT="0" distB="0" distL="114300" distR="114300" simplePos="0" relativeHeight="251662336" behindDoc="0" locked="0" layoutInCell="1" allowOverlap="1" wp14:anchorId="50E1B4F1" wp14:editId="34445C0D">
+            <wp:simplePos x="0" y="0"/>
+            <wp:positionH relativeFrom="margin">
+              <wp:posOffset>-847725</wp:posOffset>
+            </wp:positionH>
+            <wp:positionV relativeFrom="margin">
+              <wp:posOffset>3082925</wp:posOffset>
+            </wp:positionV>
+            <wp:extent cx="3810000" cy="3795395"/>
+            <wp:effectExtent l="0" t="0" r="0" b="0"/>
+            <wp:wrapSquare wrapText="bothSides"/>
+            <wp:docPr id="6" name="Picture 6" descr="Diagram&#10;&#10;Description automatically generated"/>
+            <wp:cNvGraphicFramePr>
+              <a:graphicFrameLocks xmlns:a="http://schemas.openxmlformats.org/drawingml/2006/main" noChangeAspect="1"/>
+            </wp:cNvGraphicFramePr>
+            <a:graphic xmlns:a="http://schemas.openxmlformats.org/drawingml/2006/main">
+              <a:graphicData uri="http://schemas.openxmlformats.org/drawingml/2006/picture">
+                <pic:pic xmlns:pic="http://schemas.openxmlformats.org/drawingml/2006/picture">
+                  <pic:nvPicPr>
+                    <pic:cNvPr id="6" name="Picture 6" descr="Diagram&#10;&#10;Description automatically generated"/>
+                    <pic:cNvPicPr/>
+                  </pic:nvPicPr>
+                  <pic:blipFill>
+                    <a:blip r:embed="rId9" cstate="print">
+                      <a:extLst>
+                        <a:ext uri="{28A0092B-C50C-407E-A947-70E740481C1C}">
+                          <a14:useLocalDpi xmlns:a14="http://schemas.microsoft.com/office/drawing/2010/main" val="0"/>
+                        </a:ext>
+                      </a:extLst>
+                    </a:blip>
+                    <a:stretch>
+                      <a:fillRect/>
+                    </a:stretch>
+                  </pic:blipFill>
+                  <pic:spPr>
+                    <a:xfrm>
+                      <a:off x="0" y="0"/>
+                      <a:ext cx="3810000" cy="3795395"/>
+                    </a:xfrm>
+                    <a:prstGeom prst="rect">
+                      <a:avLst/>
+                    </a:prstGeom>
+                  </pic:spPr>
+                </pic:pic>
+              </a:graphicData>
+            </a:graphic>
+            <wp14:sizeRelH relativeFrom="margin">
+              <wp14:pctWidth>0</wp14:pctWidth>
+            </wp14:sizeRelH>
+            <wp14:sizeRelV relativeFrom="margin">
+              <wp14:pctHeight>0</wp14:pctHeight>
+            </wp14:sizeRelV>
+          </wp:anchor>
+        </w:drawing>
+      </w:r>
+      <w:r>
+        <w:rPr>
+          <w:noProof/>
+        </w:rPr>
+        <w:drawing>
+          <wp:anchor distT="0" distB="0" distL="114300" distR="114300" simplePos="0" relativeHeight="251663360" behindDoc="0" locked="0" layoutInCell="1" allowOverlap="1" wp14:anchorId="451CB009" wp14:editId="367FEB85">
+            <wp:simplePos x="0" y="0"/>
+            <wp:positionH relativeFrom="margin">
+              <wp:posOffset>2952115</wp:posOffset>
+            </wp:positionH>
+            <wp:positionV relativeFrom="margin">
+              <wp:posOffset>3639820</wp:posOffset>
+            </wp:positionV>
+            <wp:extent cx="3458845" cy="3155950"/>
+            <wp:effectExtent l="0" t="0" r="8255" b="6350"/>
+            <wp:wrapSquare wrapText="bothSides"/>
+            <wp:docPr id="7" name="Picture 7" descr="Chart&#10;&#10;Description automatically generated"/>
+            <wp:cNvGraphicFramePr>
+              <a:graphicFrameLocks xmlns:a="http://schemas.openxmlformats.org/drawingml/2006/main" noChangeAspect="1"/>
+            </wp:cNvGraphicFramePr>
+            <a:graphic xmlns:a="http://schemas.openxmlformats.org/drawingml/2006/main">
+              <a:graphicData uri="http://schemas.openxmlformats.org/drawingml/2006/picture">
+                <pic:pic xmlns:pic="http://schemas.openxmlformats.org/drawingml/2006/picture">
+                  <pic:nvPicPr>
+                    <pic:cNvPr id="7" name="Picture 7" descr="Chart&#10;&#10;Description automatically generated"/>
+                    <pic:cNvPicPr/>
+                  </pic:nvPicPr>
+                  <pic:blipFill>
+                    <a:blip r:embed="rId10">
+                      <a:extLst>
+                        <a:ext uri="{28A0092B-C50C-407E-A947-70E740481C1C}">
+                          <a14:useLocalDpi xmlns:a14="http://schemas.microsoft.com/office/drawing/2010/main" val="0"/>
+                        </a:ext>
+                      </a:extLst>
+                    </a:blip>
+                    <a:stretch>
+                      <a:fillRect/>
+                    </a:stretch>
+                  </pic:blipFill>
+                  <pic:spPr>
+                    <a:xfrm>
+                      <a:off x="0" y="0"/>
+                      <a:ext cx="3458845" cy="3155950"/>
+                    </a:xfrm>
+                    <a:prstGeom prst="rect">
+                      <a:avLst/>
+                    </a:prstGeom>
+                  </pic:spPr>
+                </pic:pic>
+              </a:graphicData>
+            </a:graphic>
+            <wp14:sizeRelH relativeFrom="margin">
+              <wp14:pctWidth>0</wp14:pctWidth>
+            </wp14:sizeRelH>
+            <wp14:sizeRelV relativeFrom="margin">
+              <wp14:pctHeight>0</wp14:pctHeight>
+            </wp14:sizeRelV>
+          </wp:anchor>
+        </w:drawing>
+      </w:r>
+    </w:p>
+    <w:p>
+      <w:pPr>
+        <w:spacing w:line="480" w:lineRule="auto"/>
+        <w:ind w:firstLine="720"/>
+        <w:rPr>
+          <w:rFonts w:ascii="Times New Roman" w:hAnsi="Times New Roman" w:cs="Times New Roman"/>
+          <w:sz w:val="24"/>
+          <w:szCs w:val="24"/>
+        </w:rPr>
+      </w:pPr>
+    </w:p>
+    <w:p>
+      <w:pPr>
+        <w:spacing w:line="480" w:lineRule="auto"/>
+        <w:ind w:firstLine="720"/>
+        <w:rPr>
+          <w:rFonts w:ascii="Times New Roman" w:hAnsi="Times New Roman" w:cs="Times New Roman"/>
+          <w:sz w:val="24"/>
+          <w:szCs w:val="24"/>
+        </w:rPr>
+      </w:pPr>
+      <w:r>
+        <w:rPr>
+          <w:rFonts w:ascii="Times New Roman" w:hAnsi="Times New Roman" w:cs="Times New Roman"/>
+          <w:sz w:val="24"/>
+          <w:szCs w:val="24"/>
+        </w:rPr>
+        <w:t xml:space="preserve">Atlanta sees a more radical change between the interstate in the central part of the city: </w:t>
+      </w:r>
+      <w:r>
+        <w:rPr>
+          <w:rFonts w:ascii="Times New Roman" w:hAnsi="Times New Roman" w:cs="Times New Roman"/>
+          <w:sz w:val="24"/>
+          <w:szCs w:val="24"/>
+        </w:rPr>
+        <w:t>Land values in the blue</w:t>
+      </w:r>
+      <w:r>
+        <w:rPr>
+          <w:rFonts w:ascii="Times New Roman" w:hAnsi="Times New Roman" w:cs="Times New Roman" w:hint="eastAsia"/>
+          <w:sz w:val="24"/>
+          <w:szCs w:val="24"/>
+        </w:rPr>
+        <w:t>/</w:t>
+      </w:r>
+      <w:r>
+        <w:rPr>
+          <w:rFonts w:ascii="Times New Roman" w:hAnsi="Times New Roman" w:cs="Times New Roman"/>
+          <w:sz w:val="24"/>
+          <w:szCs w:val="24"/>
+        </w:rPr>
+        <w:t>cyan cluster are roughly six to ten times higher than those in green cluster.</w:t>
+      </w:r>
+    </w:p>
+    <w:p>
+      <w:pPr>
+        <w:spacing w:line="480" w:lineRule="auto"/>
+        <w:ind w:firstLine="720"/>
+        <w:rPr>
+          <w:noProof/>
+        </w:rPr>
+      </w:pPr>
+      <w:r>
+        <w:rPr>
+          <w:noProof/>
+        </w:rPr>
+        <w:lastRenderedPageBreak/>
+        <w:drawing>
+          <wp:anchor distT="0" distB="0" distL="114300" distR="114300" simplePos="0" relativeHeight="251664384" behindDoc="0" locked="0" layoutInCell="1" allowOverlap="1" wp14:anchorId="02B1F0F9" wp14:editId="059B91A5">
+            <wp:simplePos x="0" y="0"/>
+            <wp:positionH relativeFrom="margin">
+              <wp:posOffset>3953510</wp:posOffset>
+            </wp:positionH>
+            <wp:positionV relativeFrom="margin">
+              <wp:posOffset>272415</wp:posOffset>
+            </wp:positionV>
+            <wp:extent cx="1742440" cy="2352040"/>
+            <wp:effectExtent l="0" t="0" r="0" b="0"/>
+            <wp:wrapSquare wrapText="bothSides"/>
+            <wp:docPr id="9" name="Picture 9" descr="Chart, histogram&#10;&#10;Description automatically generated"/>
+            <wp:cNvGraphicFramePr>
+              <a:graphicFrameLocks xmlns:a="http://schemas.openxmlformats.org/drawingml/2006/main" noChangeAspect="1"/>
+            </wp:cNvGraphicFramePr>
+            <a:graphic xmlns:a="http://schemas.openxmlformats.org/drawingml/2006/main">
+              <a:graphicData uri="http://schemas.openxmlformats.org/drawingml/2006/picture">
+                <pic:pic xmlns:pic="http://schemas.openxmlformats.org/drawingml/2006/picture">
+                  <pic:nvPicPr>
+                    <pic:cNvPr id="9" name="Picture 9" descr="Chart, histogram&#10;&#10;Description automatically generated"/>
+                    <pic:cNvPicPr/>
+                  </pic:nvPicPr>
+                  <pic:blipFill>
+                    <a:blip r:embed="rId11">
+                      <a:extLst>
+                        <a:ext uri="{28A0092B-C50C-407E-A947-70E740481C1C}">
+                          <a14:useLocalDpi xmlns:a14="http://schemas.microsoft.com/office/drawing/2010/main" val="0"/>
+                        </a:ext>
+                      </a:extLst>
+                    </a:blip>
+                    <a:stretch>
+                      <a:fillRect/>
+                    </a:stretch>
+                  </pic:blipFill>
+                  <pic:spPr>
+                    <a:xfrm>
+                      <a:off x="0" y="0"/>
+                      <a:ext cx="1742440" cy="2352040"/>
+                    </a:xfrm>
+                    <a:prstGeom prst="rect">
+                      <a:avLst/>
+                    </a:prstGeom>
+                  </pic:spPr>
+                </pic:pic>
+              </a:graphicData>
+            </a:graphic>
+          </wp:anchor>
+        </w:drawing>
+      </w:r>
+      <w:r>
+        <w:rPr>
+          <w:noProof/>
+        </w:rPr>
+        <w:drawing>
+          <wp:inline distT="0" distB="0" distL="0" distR="0" wp14:anchorId="63AC9E88" wp14:editId="1623BC54">
+            <wp:extent cx="3258338" cy="2629316"/>
+            <wp:effectExtent l="0" t="0" r="0" b="0"/>
+            <wp:docPr id="8" name="Picture 8"/>
+            <wp:cNvGraphicFramePr>
+              <a:graphicFrameLocks xmlns:a="http://schemas.openxmlformats.org/drawingml/2006/main" noChangeAspect="1"/>
+            </wp:cNvGraphicFramePr>
+            <a:graphic xmlns:a="http://schemas.openxmlformats.org/drawingml/2006/main">
+              <a:graphicData uri="http://schemas.openxmlformats.org/drawingml/2006/picture">
+                <pic:pic xmlns:pic="http://schemas.openxmlformats.org/drawingml/2006/picture">
+                  <pic:nvPicPr>
+                    <pic:cNvPr id="1" name=""/>
+                    <pic:cNvPicPr/>
+                  </pic:nvPicPr>
+                  <pic:blipFill>
+                    <a:blip r:embed="rId12"/>
+                    <a:stretch>
+                      <a:fillRect/>
+                    </a:stretch>
+                  </pic:blipFill>
+                  <pic:spPr>
+                    <a:xfrm>
+                      <a:off x="0" y="0"/>
+                      <a:ext cx="3263452" cy="2633443"/>
+                    </a:xfrm>
+                    <a:prstGeom prst="rect">
+                      <a:avLst/>
+                    </a:prstGeom>
+                  </pic:spPr>
+                </pic:pic>
+              </a:graphicData>
+            </a:graphic>
+          </wp:inline>
+        </w:drawing>
+      </w:r>
+      <w:r>
+        <w:rPr>
+          <w:noProof/>
+        </w:rPr>
+        <w:t xml:space="preserve"> </w:t>
+      </w:r>
+    </w:p>
+    <w:p>
+      <w:pPr>
+        <w:spacing w:line="480" w:lineRule="auto"/>
+        <w:rPr>
+          <w:rFonts w:ascii="Times New Roman" w:hAnsi="Times New Roman" w:cs="Times New Roman"/>
+          <w:noProof/>
+          <w:sz w:val="24"/>
+          <w:szCs w:val="24"/>
+        </w:rPr>
+      </w:pPr>
+      <w:r>
+        <w:rPr>
+          <w:noProof/>
+        </w:rPr>
+        <w:tab/>
+      </w:r>
+      <w:r>
+        <w:rPr>
+          <w:rFonts w:ascii="Times New Roman" w:hAnsi="Times New Roman" w:cs="Times New Roman"/>
+          <w:noProof/>
+          <w:sz w:val="24"/>
+          <w:szCs w:val="24"/>
+        </w:rPr>
+        <w:t xml:space="preserve">Although this project does partially showcase the impacts of the interstate segregation, there are several limitation in this study. First, unlike Maryland’s data, other states do not provide a column to distinguish between comercial and residential properties, which greatly reduced the analytical value of the dataset. Second, </w:t>
+      </w:r>
+      <w:r>
+        <w:rPr>
+          <w:rFonts w:ascii="Times New Roman" w:hAnsi="Times New Roman" w:cs="Times New Roman"/>
+          <w:noProof/>
+          <w:sz w:val="24"/>
+          <w:szCs w:val="24"/>
+        </w:rPr>
+        <w:t>historical data is very limited on property values, some states would even outright delete past data</w:t>
+      </w:r>
+      <w:r>
+        <w:rPr>
+          <w:rFonts w:ascii="Times New Roman" w:hAnsi="Times New Roman" w:cs="Times New Roman"/>
+          <w:noProof/>
+          <w:sz w:val="24"/>
+          <w:szCs w:val="24"/>
+        </w:rPr>
+        <w:t xml:space="preserve">, possibly due to regulations. Therefore one could not tell whether the huge disparity of property value is due to historical developments and gentrification or the actual segregation itselft. Thrid, while we have some maps on highway segregation, without proper analysis tool such as spatial regression discontinuity design, knowing the </w:t>
+      </w:r>
+      <w:r>
+        <w:rPr>
+          <w:rFonts w:ascii="Times New Roman" w:hAnsi="Times New Roman" w:cs="Times New Roman"/>
+          <w:noProof/>
+          <w:sz w:val="24"/>
+          <w:szCs w:val="24"/>
+        </w:rPr>
+        <w:t xml:space="preserve">actual </w:t>
+      </w:r>
+      <w:r>
+        <w:rPr>
+          <w:rFonts w:ascii="Times New Roman" w:hAnsi="Times New Roman" w:cs="Times New Roman"/>
+          <w:noProof/>
+          <w:sz w:val="24"/>
+          <w:szCs w:val="24"/>
+        </w:rPr>
+        <w:t xml:space="preserve">degree of </w:t>
+      </w:r>
+      <w:r>
+        <w:rPr>
+          <w:rFonts w:ascii="Times New Roman" w:hAnsi="Times New Roman" w:cs="Times New Roman"/>
+          <w:noProof/>
+          <w:sz w:val="24"/>
+          <w:szCs w:val="24"/>
+        </w:rPr>
+        <w:t xml:space="preserve">inequality </w:t>
+      </w:r>
+      <w:r>
+        <w:rPr>
+          <w:rFonts w:ascii="Times New Roman" w:hAnsi="Times New Roman" w:cs="Times New Roman"/>
+          <w:noProof/>
+          <w:sz w:val="24"/>
+          <w:szCs w:val="24"/>
+        </w:rPr>
+        <w:t xml:space="preserve">is diffciult. </w:t>
+      </w:r>
+    </w:p>
+    <w:p>
+      <w:pPr>
+        <w:spacing w:line="480" w:lineRule="auto"/>
+        <w:rPr>
+          <w:rFonts w:ascii="Times New Roman" w:hAnsi="Times New Roman" w:cs="Times New Roman"/>
+          <w:noProof/>
+          <w:sz w:val="24"/>
+          <w:szCs w:val="24"/>
+        </w:rPr>
+      </w:pPr>
+    </w:p>
+    <w:p>
+      <w:pPr>
+        <w:spacing w:line="480" w:lineRule="auto"/>
+        <w:rPr>
+          <w:rFonts w:ascii="Times New Roman" w:hAnsi="Times New Roman" w:cs="Times New Roman"/>
+          <w:noProof/>
+          <w:sz w:val="24"/>
+          <w:szCs w:val="24"/>
+        </w:rPr>
+      </w:pPr>
+    </w:p>
+    <w:p>
+      <w:pPr>
+        <w:spacing w:line="480" w:lineRule="auto"/>
+        <w:rPr>
+          <w:rFonts w:ascii="Times New Roman" w:hAnsi="Times New Roman" w:cs="Times New Roman"/>
+          <w:noProof/>
+          <w:sz w:val="24"/>
+          <w:szCs w:val="24"/>
+        </w:rPr>
+      </w:pPr>
+    </w:p>
+    <w:p>
+      <w:pPr>
+        <w:spacing w:line="480" w:lineRule="auto"/>
+        <w:rPr>
+          <w:rFonts w:ascii="Times New Roman" w:hAnsi="Times New Roman" w:cs="Times New Roman"/>
+          <w:noProof/>
+          <w:sz w:val="24"/>
+          <w:szCs w:val="24"/>
+        </w:rPr>
+      </w:pPr>
+    </w:p>
+    <w:p>
+      <w:pPr>
+        <w:pStyle w:val="NormalWeb"/>
+        <w:ind w:left="567" w:hanging="567"/>
+        <w:jc w:val="center"/>
+        <w:rPr>
+          <w:sz w:val="28"/>
+          <w:szCs w:val="28"/>
+        </w:rPr>
+      </w:pPr>
+      <w:r>
+        <w:rPr>
+          <w:sz w:val="28"/>
+          <w:szCs w:val="28"/>
+        </w:rPr>
+        <w:lastRenderedPageBreak/>
+        <w:t>Reference</w:t>
+      </w:r>
+    </w:p>
+    <w:p>
+      <w:pPr>
+        <w:pStyle w:val="NormalWeb"/>
+        <w:ind w:left="567" w:hanging="567"/>
+      </w:pPr>
+      <w:r>
+        <w:t>K</w:t>
+      </w:r>
+      <w:r>
+        <w:t>ondylis. F &amp;</w:t>
+      </w:r>
+      <w:r>
+        <w:t xml:space="preserve"> L</w:t>
+      </w:r>
+      <w:r>
+        <w:t>oeser.J</w:t>
+      </w:r>
+      <w:r>
+        <w:rPr>
+          <w:i/>
+          <w:iCs/>
+        </w:rPr>
+        <w:t xml:space="preserve"> </w:t>
+      </w:r>
+      <w:r>
+        <w:t xml:space="preserve">(2019)., </w:t>
+      </w:r>
+      <w:r>
+        <w:rPr>
+          <w:i/>
+          <w:iCs/>
+        </w:rPr>
+        <w:t>Spatial jumps</w:t>
+      </w:r>
+      <w:r>
+        <w:t xml:space="preserve">. Retrieved January 21, 2022, from </w:t>
+      </w:r>
+      <w:hyperlink r:id="rId13" w:history="1">
+        <w:r>
+          <w:rPr>
+            <w:rStyle w:val="Hyperlink"/>
+          </w:rPr>
+          <w:t>https://blogs.worldbank.org/impactevaluations/spatial-jumps</w:t>
+        </w:r>
+      </w:hyperlink>
+      <w:r>
+        <w:t xml:space="preserve"> </w:t>
+      </w:r>
+    </w:p>
+    <w:p>
+      <w:pPr>
+        <w:pStyle w:val="NormalWeb"/>
+        <w:ind w:left="567" w:hanging="567"/>
+      </w:pPr>
+      <w:bookmarkStart w:id="0" w:name="_Hlk93729839"/>
+      <w:r>
+        <w:t xml:space="preserve">Žalik, K.M, </w:t>
+      </w:r>
+      <w:r>
+        <w:rPr>
+          <w:rFonts w:hint="eastAsia"/>
+        </w:rPr>
+        <w:t>An efficient k′-means clustering algorithm,</w:t>
+      </w:r>
+      <w:r>
+        <w:t xml:space="preserve"> Pattern Recognition Letters,Volume 29, Issue 9,2008,Pages 1385-1391,ISSN 0167-8655,https://doi.org/10.1016/j.patrec.2008.02.014.</w:t>
+      </w:r>
+    </w:p>
+    <w:bookmarkEnd w:id="0"/>
+    <w:p>
+      <w:pPr>
+        <w:pStyle w:val="NormalWeb"/>
+        <w:ind w:left="567" w:hanging="567"/>
+      </w:pPr>
+      <w:r>
+        <w:t>Facure</w:t>
+      </w:r>
+      <w:r>
+        <w:t xml:space="preserve">. </w:t>
+      </w:r>
+      <w:r>
+        <w:t>M</w:t>
+      </w:r>
+      <w:r>
+        <w:t xml:space="preserve">, </w:t>
+      </w:r>
+      <w:r>
+        <w:rPr>
+          <w:i/>
+          <w:iCs/>
+        </w:rPr>
+        <w:t>Regression Discontinuity Design</w:t>
+      </w:r>
+      <w:r>
+        <w:rPr>
+          <w:i/>
+          <w:iCs/>
+        </w:rPr>
+        <w:t xml:space="preserve">, </w:t>
+      </w:r>
+      <w:r>
+        <w:t xml:space="preserve">Retrieved January 18, 2022, from </w:t>
+      </w:r>
+      <w:r>
+        <w:t>https://matheusfacure.github.io/python-causality-handbook/16-Regression-Discontinuity-Design.html</w:t>
+      </w:r>
+    </w:p>
+    <w:p>
+      <w:pPr>
+        <w:pStyle w:val="NormalWeb"/>
+        <w:ind w:left="567" w:hanging="567"/>
+      </w:pPr>
+      <w:r>
+        <w:t>Rey</w:t>
+      </w:r>
+      <w:r>
+        <w:t>, J.</w:t>
+      </w:r>
+      <w:r>
+        <w:t>,</w:t>
+      </w:r>
+      <w:r>
+        <w:t xml:space="preserve"> </w:t>
+      </w:r>
+      <w:r>
+        <w:t>Arribas-Bel</w:t>
+      </w:r>
+      <w:r>
+        <w:t>, D.</w:t>
+      </w:r>
+      <w:r>
+        <w:t>,</w:t>
+      </w:r>
+      <w:r>
+        <w:t xml:space="preserve"> </w:t>
+      </w:r>
+      <w:r>
+        <w:t>Wolf</w:t>
+      </w:r>
+      <w:r>
+        <w:t xml:space="preserve">, L.J., </w:t>
+      </w:r>
+      <w:r>
+        <w:rPr>
+          <w:i/>
+          <w:iCs/>
+        </w:rPr>
+        <w:t>Spatial Regression</w:t>
+      </w:r>
+      <w:r>
+        <w:rPr>
+          <w:i/>
+          <w:iCs/>
+        </w:rPr>
+        <w:t xml:space="preserve">, </w:t>
+      </w:r>
+      <w:r>
+        <w:t>Geographic Data Science with PySAL and the PyData Stack</w:t>
+      </w:r>
+      <w:r>
+        <w:t xml:space="preserve">. </w:t>
+      </w:r>
+      <w:r>
+        <w:t xml:space="preserve">Retrieved January 18, 2022, from </w:t>
+      </w:r>
+      <w:hyperlink r:id="rId14" w:history="1">
+        <w:r>
+          <w:rPr>
+            <w:rStyle w:val="Hyperlink"/>
+          </w:rPr>
+          <w:t>https://geographicdata.science/book/notebooks/11_regression.html</w:t>
+        </w:r>
+      </w:hyperlink>
+    </w:p>
+    <w:p>
+      <w:pPr>
+        <w:pStyle w:val="NormalWeb"/>
+        <w:ind w:left="567" w:hanging="567"/>
+      </w:pPr>
+      <w:r>
+        <w:t xml:space="preserve">  Duque, J. C., Ramos, R., &amp; Suriñach, J. (2007). Supervised Regionalization Methods: A Survey. International Regional Science Review, 30(3), 195–220. </w:t>
+      </w:r>
+      <w:hyperlink r:id="rId15" w:history="1">
+        <w:r>
+          <w:rPr>
+            <w:rStyle w:val="Hyperlink"/>
+          </w:rPr>
+          <w:t>https://doi.org/10.1177/0160017607301605</w:t>
+        </w:r>
+      </w:hyperlink>
+    </w:p>
+    <w:p>
+      <w:pPr>
+        <w:pStyle w:val="NormalWeb"/>
+        <w:ind w:left="567" w:hanging="567"/>
+      </w:pPr>
+      <w:r>
+        <w:t xml:space="preserve">Peter H. Egger, Andrea Lassmann, The Causal Impact of Common Native Language on International Trade: Evidence from a Spatial Regression Discontinuity Design, The Economic Journal, Volume 125, Issue 584, May 2015, Pages 699–745, </w:t>
+      </w:r>
+      <w:hyperlink r:id="rId16" w:history="1">
+        <w:r>
+          <w:rPr>
+            <w:rStyle w:val="Hyperlink"/>
+          </w:rPr>
+          <w:t>https://doi.org/10.1111/ecoj.12253</w:t>
+        </w:r>
+      </w:hyperlink>
+      <w:r>
+        <w:t xml:space="preserve"> </w:t>
       </w:r>
     </w:p>
     <w:sectPr>
@@ -2661,6 +4246,44 @@
     <w:semiHidden/>
     <w:rsid w:val="00D172E1"/>
   </w:style>
+  <w:style w:type="paragraph" w:styleId="NormalWeb">
+    <w:name w:val="Normal (Web)"/>
+    <w:basedOn w:val="Normal"/>
+    <w:uiPriority w:val="99"/>
+    <w:unhideWhenUsed/>
+    <w:rsid w:val="00795AC6"/>
+    <w:pPr>
+      <w:spacing w:before="100" w:beforeAutospacing="1" w:after="100" w:afterAutospacing="1" w:line="240" w:lineRule="auto"/>
+    </w:pPr>
+    <w:rPr>
+      <w:rFonts w:ascii="Times New Roman" w:eastAsia="Times New Roman" w:hAnsi="Times New Roman" w:cs="Times New Roman"/>
+      <w:sz w:val="24"/>
+      <w:szCs w:val="24"/>
+    </w:rPr>
+  </w:style>
+  <w:style w:type="character" w:styleId="Hyperlink">
+    <w:name w:val="Hyperlink"/>
+    <w:basedOn w:val="DefaultParagraphFont"/>
+    <w:uiPriority w:val="99"/>
+    <w:unhideWhenUsed/>
+    <w:rsid w:val="00795AC6"/>
+    <w:rPr>
+      <w:color w:val="0563C1" w:themeColor="hyperlink"/>
+      <w:u w:val="single"/>
+    </w:rPr>
+  </w:style>
+  <w:style w:type="character" w:styleId="UnresolvedMention">
+    <w:name w:val="Unresolved Mention"/>
+    <w:basedOn w:val="DefaultParagraphFont"/>
+    <w:uiPriority w:val="99"/>
+    <w:semiHidden/>
+    <w:unhideWhenUsed/>
+    <w:rsid w:val="007365AC"/>
+    <w:rPr>
+      <w:color w:val="605E5C"/>
+      <w:shd w:val="clear" w:color="auto" w:fill="E1DFDD"/>
+    </w:rPr>
+  </w:style>
 </w:styles>
 </file>
 

--- a/Final Report.docx
+++ b/Final Report.docx
@@ -10,13 +10,23 @@
           <w:szCs w:val="24"/>
         </w:rPr>
       </w:pPr>
-      <w:r>
-        <w:rPr>
-          <w:rFonts w:ascii="Times New Roman" w:hAnsi="Times New Roman" w:cs="Times New Roman"/>
-          <w:sz w:val="24"/>
-          <w:szCs w:val="24"/>
-        </w:rPr>
-        <w:t>Ruoyang Gu</w:t>
+      <w:proofErr w:type="spellStart"/>
+      <w:r>
+        <w:rPr>
+          <w:rFonts w:ascii="Times New Roman" w:hAnsi="Times New Roman" w:cs="Times New Roman"/>
+          <w:sz w:val="24"/>
+          <w:szCs w:val="24"/>
+        </w:rPr>
+        <w:t>Ruoyang</w:t>
+      </w:r>
+      <w:proofErr w:type="spellEnd"/>
+      <w:r>
+        <w:rPr>
+          <w:rFonts w:ascii="Times New Roman" w:hAnsi="Times New Roman" w:cs="Times New Roman"/>
+          <w:sz w:val="24"/>
+          <w:szCs w:val="24"/>
+        </w:rPr>
+        <w:t xml:space="preserve"> Gu</w:t>
       </w:r>
     </w:p>
     <w:p>
@@ -335,7 +345,25 @@
           <w:sz w:val="24"/>
           <w:szCs w:val="24"/>
         </w:rPr>
-        <w:t xml:space="preserve">city planners and construction directors have to purchase considerable </w:t>
+        <w:t xml:space="preserve">city planners and construction directors </w:t>
+      </w:r>
+      <w:proofErr w:type="gramStart"/>
+      <w:r>
+        <w:rPr>
+          <w:rFonts w:ascii="Times New Roman" w:hAnsi="Times New Roman" w:cs="Times New Roman"/>
+          <w:sz w:val="24"/>
+          <w:szCs w:val="24"/>
+        </w:rPr>
+        <w:t>have to</w:t>
+      </w:r>
+      <w:proofErr w:type="gramEnd"/>
+      <w:r>
+        <w:rPr>
+          <w:rFonts w:ascii="Times New Roman" w:hAnsi="Times New Roman" w:cs="Times New Roman"/>
+          <w:sz w:val="24"/>
+          <w:szCs w:val="24"/>
+        </w:rPr>
+        <w:t xml:space="preserve"> purchase considerable </w:t>
       </w:r>
       <w:r>
         <w:rPr>
@@ -971,6 +999,7 @@
         </w:rPr>
         <w:t xml:space="preserve"> (</w:t>
       </w:r>
+      <w:proofErr w:type="spellStart"/>
       <w:r>
         <w:rPr>
           <w:rFonts w:ascii="Times New Roman" w:hAnsi="Times New Roman" w:cs="Times New Roman"/>
@@ -979,6 +1008,7 @@
         </w:rPr>
         <w:t>Facure</w:t>
       </w:r>
+      <w:proofErr w:type="spellEnd"/>
       <w:r>
         <w:rPr>
           <w:rFonts w:ascii="Times New Roman" w:hAnsi="Times New Roman" w:cs="Times New Roman"/>
@@ -1033,7 +1063,25 @@
           <w:sz w:val="24"/>
           <w:szCs w:val="24"/>
         </w:rPr>
-        <w:t xml:space="preserve">after all, it’s really costly to change address). Furthermore, in the case </w:t>
+        <w:t xml:space="preserve">after all, it’s </w:t>
+      </w:r>
+      <w:proofErr w:type="gramStart"/>
+      <w:r>
+        <w:rPr>
+          <w:rFonts w:ascii="Times New Roman" w:hAnsi="Times New Roman" w:cs="Times New Roman"/>
+          <w:sz w:val="24"/>
+          <w:szCs w:val="24"/>
+        </w:rPr>
+        <w:t>really costly</w:t>
+      </w:r>
+      <w:proofErr w:type="gramEnd"/>
+      <w:r>
+        <w:rPr>
+          <w:rFonts w:ascii="Times New Roman" w:hAnsi="Times New Roman" w:cs="Times New Roman"/>
+          <w:sz w:val="24"/>
+          <w:szCs w:val="24"/>
+        </w:rPr>
+        <w:t xml:space="preserve"> to change address). Furthermore, in the case </w:t>
       </w:r>
       <w:r>
         <w:rPr>
@@ -1091,6 +1139,7 @@
         </w:rPr>
         <w:t xml:space="preserve">be archived using traditional </w:t>
       </w:r>
+      <w:proofErr w:type="spellStart"/>
       <w:r>
         <w:rPr>
           <w:rFonts w:ascii="Times New Roman" w:hAnsi="Times New Roman" w:cs="Times New Roman"/>
@@ -1099,6 +1148,7 @@
         </w:rPr>
         <w:t>statsmodels</w:t>
       </w:r>
+      <w:proofErr w:type="spellEnd"/>
       <w:r>
         <w:rPr>
           <w:rFonts w:ascii="Times New Roman" w:hAnsi="Times New Roman" w:cs="Times New Roman"/>
@@ -1373,7 +1423,25 @@
           <w:sz w:val="24"/>
           <w:szCs w:val="24"/>
         </w:rPr>
-        <w:t>MD iMAP Data Catalog</w:t>
+        <w:t xml:space="preserve">MD </w:t>
+      </w:r>
+      <w:proofErr w:type="spellStart"/>
+      <w:r>
+        <w:rPr>
+          <w:rFonts w:ascii="Times New Roman" w:hAnsi="Times New Roman" w:cs="Times New Roman"/>
+          <w:sz w:val="24"/>
+          <w:szCs w:val="24"/>
+        </w:rPr>
+        <w:t>iMAP</w:t>
+      </w:r>
+      <w:proofErr w:type="spellEnd"/>
+      <w:r>
+        <w:rPr>
+          <w:rFonts w:ascii="Times New Roman" w:hAnsi="Times New Roman" w:cs="Times New Roman"/>
+          <w:sz w:val="24"/>
+          <w:szCs w:val="24"/>
+        </w:rPr>
+        <w:t xml:space="preserve"> Data Catalog</w:t>
       </w:r>
       <w:r>
         <w:rPr>
@@ -1859,21 +1927,51 @@
         </w:rPr>
         <w:t xml:space="preserve">” does contain the actual city names in it, however zip codes are within it as well (e.g., ATLANTA GA 30050). Here I used the expression </w:t>
       </w:r>
-      <w:r>
-        <w:rPr>
-          <w:rFonts w:ascii="Times New Roman" w:hAnsi="Times New Roman" w:cs="Times New Roman"/>
-          <w:sz w:val="24"/>
-          <w:szCs w:val="24"/>
-        </w:rPr>
-        <w:t>str.replace('\d+', '')</w:t>
-      </w:r>
-      <w:r>
-        <w:rPr>
-          <w:rFonts w:ascii="Times New Roman" w:hAnsi="Times New Roman" w:cs="Times New Roman"/>
-          <w:sz w:val="24"/>
-          <w:szCs w:val="24"/>
-        </w:rPr>
-        <w:t xml:space="preserve"> to get rid of all the zip codes. Though this method was not the perfect solution, as I later examine some values has a “-“ symbol after the “GA”, possibly due to human input errors. </w:t>
+      <w:proofErr w:type="spellStart"/>
+      <w:proofErr w:type="gramStart"/>
+      <w:r>
+        <w:rPr>
+          <w:rFonts w:ascii="Times New Roman" w:hAnsi="Times New Roman" w:cs="Times New Roman"/>
+          <w:sz w:val="24"/>
+          <w:szCs w:val="24"/>
+        </w:rPr>
+        <w:t>str.replace</w:t>
+      </w:r>
+      <w:proofErr w:type="spellEnd"/>
+      <w:proofErr w:type="gramEnd"/>
+      <w:r>
+        <w:rPr>
+          <w:rFonts w:ascii="Times New Roman" w:hAnsi="Times New Roman" w:cs="Times New Roman"/>
+          <w:sz w:val="24"/>
+          <w:szCs w:val="24"/>
+        </w:rPr>
+        <w:t>('\d+', '')</w:t>
+      </w:r>
+      <w:r>
+        <w:rPr>
+          <w:rFonts w:ascii="Times New Roman" w:hAnsi="Times New Roman" w:cs="Times New Roman"/>
+          <w:sz w:val="24"/>
+          <w:szCs w:val="24"/>
+        </w:rPr>
+        <w:t xml:space="preserve"> to get rid of all the zip codes. Though this method was not the perfect solution, as I later examine some values has a “</w:t>
+      </w:r>
+      <w:proofErr w:type="gramStart"/>
+      <w:r>
+        <w:rPr>
+          <w:rFonts w:ascii="Times New Roman" w:hAnsi="Times New Roman" w:cs="Times New Roman"/>
+          <w:sz w:val="24"/>
+          <w:szCs w:val="24"/>
+        </w:rPr>
+        <w:t>-“ symbol</w:t>
+      </w:r>
+      <w:proofErr w:type="gramEnd"/>
+      <w:r>
+        <w:rPr>
+          <w:rFonts w:ascii="Times New Roman" w:hAnsi="Times New Roman" w:cs="Times New Roman"/>
+          <w:sz w:val="24"/>
+          <w:szCs w:val="24"/>
+        </w:rPr>
+        <w:t xml:space="preserve"> after the “GA”, possibly due to human input errors. </w:t>
       </w:r>
       <w:r>
         <w:rPr>
@@ -2103,6 +2201,7 @@
         </w:rPr>
         <w:t>Ž</w:t>
       </w:r>
+      <w:proofErr w:type="spellStart"/>
       <w:r>
         <w:rPr>
           <w:rFonts w:ascii="Times New Roman" w:hAnsi="Times New Roman" w:cs="Times New Roman"/>
@@ -2111,13 +2210,32 @@
         </w:rPr>
         <w:t>alik</w:t>
       </w:r>
-      <w:r>
-        <w:rPr>
-          <w:rFonts w:ascii="Times New Roman" w:hAnsi="Times New Roman" w:cs="Times New Roman"/>
-          <w:sz w:val="24"/>
-          <w:szCs w:val="24"/>
-        </w:rPr>
-        <w:t xml:space="preserve">, 2008). Under this condition each data in the same cluster is similar to each other but different than these in different clusters. This is a relatively simple method </w:t>
+      <w:proofErr w:type="spellEnd"/>
+      <w:r>
+        <w:rPr>
+          <w:rFonts w:ascii="Times New Roman" w:hAnsi="Times New Roman" w:cs="Times New Roman"/>
+          <w:sz w:val="24"/>
+          <w:szCs w:val="24"/>
+        </w:rPr>
+        <w:t xml:space="preserve">, 2008). Under this condition each data in the same cluster is </w:t>
+      </w:r>
+      <w:proofErr w:type="gramStart"/>
+      <w:r>
+        <w:rPr>
+          <w:rFonts w:ascii="Times New Roman" w:hAnsi="Times New Roman" w:cs="Times New Roman"/>
+          <w:sz w:val="24"/>
+          <w:szCs w:val="24"/>
+        </w:rPr>
+        <w:t>similar to</w:t>
+      </w:r>
+      <w:proofErr w:type="gramEnd"/>
+      <w:r>
+        <w:rPr>
+          <w:rFonts w:ascii="Times New Roman" w:hAnsi="Times New Roman" w:cs="Times New Roman"/>
+          <w:sz w:val="24"/>
+          <w:szCs w:val="24"/>
+        </w:rPr>
+        <w:t xml:space="preserve"> each other but different than these in different clusters. This is a relatively simple method </w:t>
       </w:r>
       <w:r>
         <w:rPr>
@@ -2247,6 +2365,7 @@
         </w:rPr>
         <w:t xml:space="preserve"> is using </w:t>
       </w:r>
+      <w:proofErr w:type="spellStart"/>
       <w:r>
         <w:rPr>
           <w:rFonts w:ascii="Times New Roman" w:hAnsi="Times New Roman" w:cs="Times New Roman"/>
@@ -2255,6 +2374,7 @@
         </w:rPr>
         <w:t>pivot_table</w:t>
       </w:r>
+      <w:proofErr w:type="spellEnd"/>
       <w:r>
         <w:rPr>
           <w:rFonts w:ascii="Times New Roman" w:hAnsi="Times New Roman" w:cs="Times New Roman"/>
@@ -3586,18 +3706,28 @@
         <w:pStyle w:val="NormalWeb"/>
         <w:ind w:left="567" w:hanging="567"/>
       </w:pPr>
+      <w:proofErr w:type="spellStart"/>
       <w:r>
         <w:t>K</w:t>
       </w:r>
       <w:r>
-        <w:t>ondylis. F &amp;</w:t>
-      </w:r>
-      <w:r>
-        <w:t xml:space="preserve"> L</w:t>
+        <w:t>ondylis</w:t>
+      </w:r>
+      <w:proofErr w:type="spellEnd"/>
+      <w:r>
+        <w:t>. F &amp;</w:t>
+      </w:r>
+      <w:r>
+        <w:t xml:space="preserve"> </w:t>
+      </w:r>
+      <w:proofErr w:type="spellStart"/>
+      <w:r>
+        <w:t>L</w:t>
       </w:r>
       <w:r>
         <w:t>oeser.J</w:t>
       </w:r>
+      <w:proofErr w:type="spellEnd"/>
       <w:r>
         <w:rPr>
           <w:i/>
@@ -3636,8 +3766,13 @@
         <w:ind w:left="567" w:hanging="567"/>
       </w:pPr>
       <w:bookmarkStart w:id="0" w:name="_Hlk93729839"/>
-      <w:r>
-        <w:t xml:space="preserve">Žalik, K.M, </w:t>
+      <w:proofErr w:type="spellStart"/>
+      <w:r>
+        <w:t>Žalik</w:t>
+      </w:r>
+      <w:proofErr w:type="spellEnd"/>
+      <w:r>
+        <w:t xml:space="preserve">, K.M, </w:t>
       </w:r>
       <w:r>
         <w:rPr>
@@ -3646,7 +3781,17 @@
         <w:t>An efficient k′-means clustering algorithm,</w:t>
       </w:r>
       <w:r>
-        <w:t xml:space="preserve"> Pattern Recognition Letters,Volume 29, Issue 9,2008,Pages 1385-1391,ISSN 0167-8655,https://doi.org/10.1016/j.patrec.2008.02.014.</w:t>
+        <w:t xml:space="preserve"> Pattern Recognition </w:t>
+      </w:r>
+      <w:proofErr w:type="spellStart"/>
+      <w:proofErr w:type="gramStart"/>
+      <w:r>
+        <w:t>Letters,Volume</w:t>
+      </w:r>
+      <w:proofErr w:type="spellEnd"/>
+      <w:proofErr w:type="gramEnd"/>
+      <w:r>
+        <w:t xml:space="preserve"> 29, Issue 9,2008,Pages 1385-1391,ISSN 0167-8655,https://doi.org/10.1016/j.patrec.2008.02.014.</w:t>
       </w:r>
     </w:p>
     <w:bookmarkEnd w:id="0"/>
@@ -3655,9 +3800,11 @@
         <w:pStyle w:val="NormalWeb"/>
         <w:ind w:left="567" w:hanging="567"/>
       </w:pPr>
+      <w:proofErr w:type="spellStart"/>
       <w:r>
         <w:t>Facure</w:t>
       </w:r>
+      <w:proofErr w:type="spellEnd"/>
       <w:r>
         <w:t xml:space="preserve">. </w:t>
       </w:r>
@@ -3705,8 +3852,13 @@
       <w:r>
         <w:t xml:space="preserve"> </w:t>
       </w:r>
-      <w:r>
-        <w:t>Arribas-Bel</w:t>
+      <w:proofErr w:type="spellStart"/>
+      <w:r>
+        <w:t>Arribas</w:t>
+      </w:r>
+      <w:proofErr w:type="spellEnd"/>
+      <w:r>
+        <w:t>-Bel</w:t>
       </w:r>
       <w:r>
         <w:t>, D.</w:t>
@@ -3738,7 +3890,23 @@
         <w:t xml:space="preserve">, </w:t>
       </w:r>
       <w:r>
-        <w:t>Geographic Data Science with PySAL and the PyData Stack</w:t>
+        <w:t xml:space="preserve">Geographic Data Science with </w:t>
+      </w:r>
+      <w:proofErr w:type="spellStart"/>
+      <w:r>
+        <w:t>PySAL</w:t>
+      </w:r>
+      <w:proofErr w:type="spellEnd"/>
+      <w:r>
+        <w:t xml:space="preserve"> and the </w:t>
+      </w:r>
+      <w:proofErr w:type="spellStart"/>
+      <w:r>
+        <w:t>PyData</w:t>
+      </w:r>
+      <w:proofErr w:type="spellEnd"/>
+      <w:r>
+        <w:t xml:space="preserve"> Stack</w:t>
       </w:r>
       <w:r>
         <w:t xml:space="preserve">. </w:t>
@@ -3761,7 +3929,15 @@
         <w:ind w:left="567" w:hanging="567"/>
       </w:pPr>
       <w:r>
-        <w:t xml:space="preserve">  Duque, J. C., Ramos, R., &amp; Suriñach, J. (2007). Supervised Regionalization Methods: A Survey. International Regional Science Review, 30(3), 195–220. </w:t>
+        <w:t xml:space="preserve"> Duque, J. C., Ramos, R., &amp; </w:t>
+      </w:r>
+      <w:proofErr w:type="spellStart"/>
+      <w:r>
+        <w:t>Suriñach</w:t>
+      </w:r>
+      <w:proofErr w:type="spellEnd"/>
+      <w:r>
+        <w:t xml:space="preserve">, J. (2007). Supervised Regionalization Methods: A Survey. International Regional Science Review, 30(3), 195–220. </w:t>
       </w:r>
       <w:hyperlink r:id="rId15" w:history="1">
         <w:r>
@@ -3778,7 +3954,15 @@
         <w:ind w:left="567" w:hanging="567"/>
       </w:pPr>
       <w:r>
-        <w:t xml:space="preserve">Peter H. Egger, Andrea Lassmann, The Causal Impact of Common Native Language on International Trade: Evidence from a Spatial Regression Discontinuity Design, The Economic Journal, Volume 125, Issue 584, May 2015, Pages 699–745, </w:t>
+        <w:t xml:space="preserve">Peter H. Egger, Andrea </w:t>
+      </w:r>
+      <w:proofErr w:type="spellStart"/>
+      <w:r>
+        <w:t>Lassmann</w:t>
+      </w:r>
+      <w:proofErr w:type="spellEnd"/>
+      <w:r>
+        <w:t xml:space="preserve">, The Causal Impact of Common Native Language on International Trade: Evidence from a Spatial Regression Discontinuity Design, The Economic Journal, Volume 125, Issue 584, May 2015, Pages 699–745, </w:t>
       </w:r>
       <w:hyperlink r:id="rId16" w:history="1">
         <w:r>
@@ -3790,6 +3974,32 @@
       </w:hyperlink>
       <w:r>
         <w:t xml:space="preserve"> </w:t>
+      </w:r>
+    </w:p>
+    <w:p>
+      <w:pPr>
+        <w:pStyle w:val="NormalWeb"/>
+        <w:ind w:left="567" w:hanging="567"/>
+      </w:pPr>
+      <w:r>
+        <w:t xml:space="preserve">Kevin. (2019, August 14). How segregation caused your traffic jam. The New York Times. Retrieved January 22, 2022, from </w:t>
+      </w:r>
+      <w:hyperlink r:id="rId17" w:history="1">
+        <w:r>
+          <w:rPr>
+            <w:rStyle w:val="Hyperlink"/>
+          </w:rPr>
+          <w:t>https://www.nytimes.com/interactive/2019/08/14/magazine/traffic-atlanta-segregation.html</w:t>
+        </w:r>
+      </w:hyperlink>
+    </w:p>
+    <w:p>
+      <w:pPr>
+        <w:pStyle w:val="NormalWeb"/>
+        <w:ind w:left="567" w:hanging="567"/>
+      </w:pPr>
+      <w:r>
+        <w:t>Archer, Deborah N., ‘White Men’s Roads Through Black Men’s Homes’: Advancing Racial Equity Through Highway Reconstruction (February 18, 2020). 73 Vanderbilt Law Review 1259 (2020), NYU School of Law, Public Law Research Paper No. 20-49, Available at SSRN: https://ssrn.com/abstract=3539889</w:t>
       </w:r>
     </w:p>
     <w:sectPr>
